--- a/新建 Microsoft Word 文档.docx
+++ b/新建 Microsoft Word 文档.docx
@@ -2,17 +2,4094 @@
 <file path=word/document.xml><?xml version="1.0" encoding="utf-8"?>
 <w:document xmlns:wpc="http://schemas.microsoft.com/office/word/2010/wordprocessingCanvas" xmlns:cx="http://schemas.microsoft.com/office/drawing/2014/chartex" xmlns:cx1="http://schemas.microsoft.com/office/drawing/2015/9/8/chartex" xmlns:cx2="http://schemas.microsoft.com/office/drawing/2015/10/21/chartex" xmlns:cx3="http://schemas.microsoft.com/office/drawing/2016/5/9/chartex" xmlns:cx4="http://schemas.microsoft.com/office/drawing/2016/5/10/chartex" xmlns:cx5="http://schemas.microsoft.com/office/drawing/2016/5/11/chartex" xmlns:cx6="http://schemas.microsoft.com/office/drawing/2016/5/12/chartex" xmlns:cx7="http://schemas.microsoft.com/office/drawing/2016/5/13/chartex" xmlns:cx8="http://schemas.microsoft.com/office/drawing/2016/5/14/chartex" xmlns:mc="http://schemas.openxmlformats.org/markup-compatibility/2006" xmlns:aink="http://schemas.microsoft.com/office/drawing/2016/ink" xmlns:am3d="http://schemas.microsoft.com/office/drawing/2017/model3d" xmlns:o="urn:schemas-microsoft-com:office:office" xmlns:oel="http://schemas.microsoft.com/office/2019/extlst" xmlns:r="http://schemas.openxmlformats.org/officeDocument/2006/relationships" xmlns:m="http://schemas.openxmlformats.org/officeDocument/2006/math" xmlns:v="urn:schemas-microsoft-com:vml" xmlns:wp14="http://schemas.microsoft.com/office/word/2010/wordprocessingDrawing" xmlns:wp="http://schemas.openxmlformats.org/drawingml/2006/wordprocessingDrawing" xmlns:w10="urn:schemas-microsoft-com:office:word" xmlns:w="http://schemas.openxmlformats.org/wordprocessingml/2006/main" xmlns:w14="http://schemas.microsoft.com/office/word/2010/wordml" xmlns:w15="http://schemas.microsoft.com/office/word/2012/wordml" xmlns:w16cex="http://schemas.microsoft.com/office/word/2018/wordml/cex" xmlns:w16cid="http://schemas.microsoft.com/office/word/2016/wordml/cid" xmlns:w16="http://schemas.microsoft.com/office/word/2018/wordml" xmlns:w16sdtdh="http://schemas.microsoft.com/office/word/2020/wordml/sdtdatahash" xmlns:w16se="http://schemas.microsoft.com/office/word/2015/wordml/symex" xmlns:wpg="http://schemas.microsoft.com/office/word/2010/wordprocessingGroup" xmlns:wpi="http://schemas.microsoft.com/office/word/2010/wordprocessingInk" xmlns:wne="http://schemas.microsoft.com/office/word/2006/wordml" xmlns:wps="http://schemas.microsoft.com/office/word/2010/wordprocessingShape" mc:Ignorable="w14 w15 w16se w16cid w16 w16cex w16sdtdh wp14">
   <w:body>
-    <w:p>
-      <w:r>
-        <w:t>W</w:t>
-      </w:r>
-      <w:r>
-        <w:rPr>
-          <w:rFonts w:hint="eastAsia"/>
-        </w:rPr>
-        <w:t>elcome</w:t>
-      </w:r>
-    </w:p>
+    <w:tbl>
+      <w:tblPr>
+        <w:tblStyle w:val="a3"/>
+        <w:tblW w:w="10694" w:type="dxa"/>
+        <w:tblInd w:w="-998" w:type="dxa"/>
+        <w:tblLook w:val="04A0" w:firstRow="1" w:lastRow="0" w:firstColumn="1" w:lastColumn="0" w:noHBand="0" w:noVBand="1"/>
+      </w:tblPr>
+      <w:tblGrid>
+        <w:gridCol w:w="1135"/>
+        <w:gridCol w:w="3691"/>
+        <w:gridCol w:w="1956"/>
+        <w:gridCol w:w="1956"/>
+        <w:gridCol w:w="1956"/>
+      </w:tblGrid>
+      <w:tr>
+        <w:trPr>
+          <w:trHeight w:val="345"/>
+        </w:trPr>
+        <w:tc>
+          <w:tcPr>
+            <w:tcW w:w="1135" w:type="dxa"/>
+          </w:tcPr>
+          <w:p>
+            <w:bookmarkStart w:id="0" w:name="_Hlk102251130"/>
+            <w:r>
+              <w:rPr>
+                <w:rFonts w:hint="eastAsia"/>
+              </w:rPr>
+              <w:t>时间</w:t>
+            </w:r>
+            <w:r>
+              <w:rPr>
+                <w:rFonts w:hint="eastAsia"/>
+              </w:rPr>
+              <w:t>5</w:t>
+            </w:r>
+            <w:r>
+              <w:t>.1</w:t>
+            </w:r>
+          </w:p>
+        </w:tc>
+        <w:tc>
+          <w:tcPr>
+            <w:tcW w:w="3691" w:type="dxa"/>
+          </w:tcPr>
+          <w:p>
+            <w:r>
+              <w:rPr>
+                <w:rFonts w:hint="eastAsia"/>
+              </w:rPr>
+              <w:t>项目</w:t>
+            </w:r>
+          </w:p>
+        </w:tc>
+        <w:tc>
+          <w:tcPr>
+            <w:tcW w:w="1956" w:type="dxa"/>
+          </w:tcPr>
+          <w:p>
+            <w:r>
+              <w:rPr>
+                <w:rFonts w:hint="eastAsia"/>
+              </w:rPr>
+              <w:t>预估需要时间</w:t>
+            </w:r>
+          </w:p>
+        </w:tc>
+        <w:tc>
+          <w:tcPr>
+            <w:tcW w:w="1956" w:type="dxa"/>
+          </w:tcPr>
+          <w:p>
+            <w:r>
+              <w:rPr>
+                <w:rFonts w:hint="eastAsia"/>
+              </w:rPr>
+              <w:t>实际使用时间</w:t>
+            </w:r>
+          </w:p>
+        </w:tc>
+        <w:tc>
+          <w:tcPr>
+            <w:tcW w:w="1956" w:type="dxa"/>
+          </w:tcPr>
+          <w:p>
+            <w:r>
+              <w:rPr>
+                <w:rFonts w:hint="eastAsia"/>
+              </w:rPr>
+              <w:t>备注</w:t>
+            </w:r>
+          </w:p>
+        </w:tc>
+      </w:tr>
+      <w:bookmarkEnd w:id="0"/>
+      <w:tr>
+        <w:trPr>
+          <w:trHeight w:val="345"/>
+        </w:trPr>
+        <w:tc>
+          <w:tcPr>
+            <w:tcW w:w="1135" w:type="dxa"/>
+          </w:tcPr>
+          <w:p>
+            <w:pPr>
+              <w:rPr>
+                <w:rFonts w:hint="eastAsia"/>
+              </w:rPr>
+            </w:pPr>
+            <w:r>
+              <w:rPr>
+                <w:rFonts w:hint="eastAsia"/>
+              </w:rPr>
+              <w:t>8点</w:t>
+            </w:r>
+          </w:p>
+        </w:tc>
+        <w:tc>
+          <w:tcPr>
+            <w:tcW w:w="3691" w:type="dxa"/>
+          </w:tcPr>
+          <w:p>
+            <w:r>
+              <w:rPr>
+                <w:rFonts w:hint="eastAsia"/>
+              </w:rPr>
+              <w:t>起床</w:t>
+            </w:r>
+          </w:p>
+        </w:tc>
+        <w:tc>
+          <w:tcPr>
+            <w:tcW w:w="1956" w:type="dxa"/>
+          </w:tcPr>
+          <w:p>
+            <w:pPr>
+              <w:rPr>
+                <w:rFonts w:hint="eastAsia"/>
+              </w:rPr>
+            </w:pPr>
+            <w:r>
+              <w:rPr>
+                <w:rFonts w:hint="eastAsia"/>
+              </w:rPr>
+              <w:t>1</w:t>
+            </w:r>
+            <w:r>
+              <w:t>0</w:t>
+            </w:r>
+          </w:p>
+        </w:tc>
+        <w:tc>
+          <w:tcPr>
+            <w:tcW w:w="1956" w:type="dxa"/>
+          </w:tcPr>
+          <w:p/>
+        </w:tc>
+        <w:tc>
+          <w:tcPr>
+            <w:tcW w:w="1956" w:type="dxa"/>
+          </w:tcPr>
+          <w:p/>
+        </w:tc>
+      </w:tr>
+      <w:tr>
+        <w:trPr>
+          <w:trHeight w:val="336"/>
+        </w:trPr>
+        <w:tc>
+          <w:tcPr>
+            <w:tcW w:w="1135" w:type="dxa"/>
+          </w:tcPr>
+          <w:p>
+            <w:pPr>
+              <w:rPr>
+                <w:rFonts w:hint="eastAsia"/>
+              </w:rPr>
+            </w:pPr>
+            <w:r>
+              <w:rPr>
+                <w:rFonts w:hint="eastAsia"/>
+              </w:rPr>
+              <w:t>8：1</w:t>
+            </w:r>
+            <w:r>
+              <w:t>0</w:t>
+            </w:r>
+          </w:p>
+        </w:tc>
+        <w:tc>
+          <w:tcPr>
+            <w:tcW w:w="3691" w:type="dxa"/>
+          </w:tcPr>
+          <w:p>
+            <w:r>
+              <w:rPr>
+                <w:rFonts w:hint="eastAsia"/>
+              </w:rPr>
+              <w:t>洗漱吃早餐</w:t>
+            </w:r>
+          </w:p>
+        </w:tc>
+        <w:tc>
+          <w:tcPr>
+            <w:tcW w:w="1956" w:type="dxa"/>
+          </w:tcPr>
+          <w:p>
+            <w:pPr>
+              <w:rPr>
+                <w:rFonts w:hint="eastAsia"/>
+              </w:rPr>
+            </w:pPr>
+            <w:r>
+              <w:rPr>
+                <w:rFonts w:hint="eastAsia"/>
+              </w:rPr>
+              <w:t>3</w:t>
+            </w:r>
+            <w:r>
+              <w:t>0</w:t>
+            </w:r>
+          </w:p>
+        </w:tc>
+        <w:tc>
+          <w:tcPr>
+            <w:tcW w:w="1956" w:type="dxa"/>
+          </w:tcPr>
+          <w:p/>
+        </w:tc>
+        <w:tc>
+          <w:tcPr>
+            <w:tcW w:w="1956" w:type="dxa"/>
+          </w:tcPr>
+          <w:p/>
+        </w:tc>
+      </w:tr>
+      <w:tr>
+        <w:trPr>
+          <w:trHeight w:val="345"/>
+        </w:trPr>
+        <w:tc>
+          <w:tcPr>
+            <w:tcW w:w="1135" w:type="dxa"/>
+          </w:tcPr>
+          <w:p>
+            <w:pPr>
+              <w:rPr>
+                <w:rFonts w:hint="eastAsia"/>
+              </w:rPr>
+            </w:pPr>
+            <w:r>
+              <w:rPr>
+                <w:rFonts w:hint="eastAsia"/>
+              </w:rPr>
+              <w:t>8：4</w:t>
+            </w:r>
+            <w:r>
+              <w:t>0</w:t>
+            </w:r>
+          </w:p>
+        </w:tc>
+        <w:tc>
+          <w:tcPr>
+            <w:tcW w:w="3691" w:type="dxa"/>
+          </w:tcPr>
+          <w:p>
+            <w:pPr>
+              <w:rPr>
+                <w:rFonts w:hint="eastAsia"/>
+              </w:rPr>
+            </w:pPr>
+            <w:r>
+              <w:rPr>
+                <w:rFonts w:hint="eastAsia"/>
+              </w:rPr>
+              <w:t>摘抄1p</w:t>
+            </w:r>
+          </w:p>
+        </w:tc>
+        <w:tc>
+          <w:tcPr>
+            <w:tcW w:w="1956" w:type="dxa"/>
+          </w:tcPr>
+          <w:p>
+            <w:r>
+              <w:rPr>
+                <w:rFonts w:hint="eastAsia"/>
+              </w:rPr>
+              <w:t>2</w:t>
+            </w:r>
+            <w:r>
+              <w:t>0</w:t>
+            </w:r>
+          </w:p>
+        </w:tc>
+        <w:tc>
+          <w:tcPr>
+            <w:tcW w:w="1956" w:type="dxa"/>
+          </w:tcPr>
+          <w:p/>
+        </w:tc>
+        <w:tc>
+          <w:tcPr>
+            <w:tcW w:w="1956" w:type="dxa"/>
+          </w:tcPr>
+          <w:p>
+            <w:pPr>
+              <w:rPr>
+                <w:rFonts w:hint="eastAsia"/>
+              </w:rPr>
+            </w:pPr>
+          </w:p>
+        </w:tc>
+      </w:tr>
+      <w:tr>
+        <w:trPr>
+          <w:trHeight w:val="345"/>
+        </w:trPr>
+        <w:tc>
+          <w:tcPr>
+            <w:tcW w:w="1135" w:type="dxa"/>
+          </w:tcPr>
+          <w:p>
+            <w:pPr>
+              <w:rPr>
+                <w:rFonts w:hint="eastAsia"/>
+              </w:rPr>
+            </w:pPr>
+            <w:r>
+              <w:rPr>
+                <w:rFonts w:hint="eastAsia"/>
+              </w:rPr>
+              <w:t>9：0</w:t>
+            </w:r>
+            <w:r>
+              <w:t>0</w:t>
+            </w:r>
+          </w:p>
+        </w:tc>
+        <w:tc>
+          <w:tcPr>
+            <w:tcW w:w="3691" w:type="dxa"/>
+          </w:tcPr>
+          <w:p>
+            <w:r>
+              <w:rPr>
+                <w:rFonts w:hint="eastAsia"/>
+              </w:rPr>
+              <w:t>休息</w:t>
+            </w:r>
+          </w:p>
+        </w:tc>
+        <w:tc>
+          <w:tcPr>
+            <w:tcW w:w="1956" w:type="dxa"/>
+          </w:tcPr>
+          <w:p>
+            <w:r>
+              <w:rPr>
+                <w:rFonts w:hint="eastAsia"/>
+              </w:rPr>
+              <w:t>5</w:t>
+            </w:r>
+          </w:p>
+        </w:tc>
+        <w:tc>
+          <w:tcPr>
+            <w:tcW w:w="1956" w:type="dxa"/>
+          </w:tcPr>
+          <w:p/>
+        </w:tc>
+        <w:tc>
+          <w:tcPr>
+            <w:tcW w:w="1956" w:type="dxa"/>
+          </w:tcPr>
+          <w:p/>
+        </w:tc>
+      </w:tr>
+      <w:tr>
+        <w:trPr>
+          <w:trHeight w:val="345"/>
+        </w:trPr>
+        <w:tc>
+          <w:tcPr>
+            <w:tcW w:w="1135" w:type="dxa"/>
+          </w:tcPr>
+          <w:p>
+            <w:r>
+              <w:rPr>
+                <w:rFonts w:hint="eastAsia"/>
+              </w:rPr>
+              <w:t>9：0</w:t>
+            </w:r>
+            <w:r>
+              <w:t>5</w:t>
+            </w:r>
+          </w:p>
+        </w:tc>
+        <w:tc>
+          <w:tcPr>
+            <w:tcW w:w="3691" w:type="dxa"/>
+          </w:tcPr>
+          <w:p>
+            <w:r>
+              <w:rPr>
+                <w:rFonts w:hint="eastAsia"/>
+              </w:rPr>
+              <w:t>周报</w:t>
+            </w:r>
+          </w:p>
+        </w:tc>
+        <w:tc>
+          <w:tcPr>
+            <w:tcW w:w="1956" w:type="dxa"/>
+          </w:tcPr>
+          <w:p>
+            <w:r>
+              <w:rPr>
+                <w:rFonts w:hint="eastAsia"/>
+              </w:rPr>
+              <w:t>4</w:t>
+            </w:r>
+            <w:r>
+              <w:t>5</w:t>
+            </w:r>
+          </w:p>
+        </w:tc>
+        <w:tc>
+          <w:tcPr>
+            <w:tcW w:w="1956" w:type="dxa"/>
+          </w:tcPr>
+          <w:p/>
+        </w:tc>
+        <w:tc>
+          <w:tcPr>
+            <w:tcW w:w="1956" w:type="dxa"/>
+          </w:tcPr>
+          <w:p/>
+        </w:tc>
+      </w:tr>
+      <w:tr>
+        <w:trPr>
+          <w:trHeight w:val="345"/>
+        </w:trPr>
+        <w:tc>
+          <w:tcPr>
+            <w:tcW w:w="1135" w:type="dxa"/>
+          </w:tcPr>
+          <w:p>
+            <w:r>
+              <w:rPr>
+                <w:rFonts w:hint="eastAsia"/>
+              </w:rPr>
+              <w:t>9：5</w:t>
+            </w:r>
+            <w:r>
+              <w:t>0</w:t>
+            </w:r>
+          </w:p>
+        </w:tc>
+        <w:tc>
+          <w:tcPr>
+            <w:tcW w:w="3691" w:type="dxa"/>
+          </w:tcPr>
+          <w:p>
+            <w:r>
+              <w:rPr>
+                <w:rFonts w:hint="eastAsia"/>
+              </w:rPr>
+              <w:t>休息</w:t>
+            </w:r>
+          </w:p>
+        </w:tc>
+        <w:tc>
+          <w:tcPr>
+            <w:tcW w:w="1956" w:type="dxa"/>
+          </w:tcPr>
+          <w:p>
+            <w:r>
+              <w:rPr>
+                <w:rFonts w:hint="eastAsia"/>
+              </w:rPr>
+              <w:t>1</w:t>
+            </w:r>
+            <w:r>
+              <w:t>0</w:t>
+            </w:r>
+          </w:p>
+        </w:tc>
+        <w:tc>
+          <w:tcPr>
+            <w:tcW w:w="1956" w:type="dxa"/>
+          </w:tcPr>
+          <w:p/>
+        </w:tc>
+        <w:tc>
+          <w:tcPr>
+            <w:tcW w:w="1956" w:type="dxa"/>
+          </w:tcPr>
+          <w:p/>
+        </w:tc>
+      </w:tr>
+      <w:tr>
+        <w:trPr>
+          <w:trHeight w:val="345"/>
+        </w:trPr>
+        <w:tc>
+          <w:tcPr>
+            <w:tcW w:w="1135" w:type="dxa"/>
+          </w:tcPr>
+          <w:p>
+            <w:r>
+              <w:rPr>
+                <w:rFonts w:hint="eastAsia"/>
+              </w:rPr>
+              <w:t>1</w:t>
+            </w:r>
+            <w:r>
+              <w:t>0:00</w:t>
+            </w:r>
+          </w:p>
+        </w:tc>
+        <w:tc>
+          <w:tcPr>
+            <w:tcW w:w="3691" w:type="dxa"/>
+          </w:tcPr>
+          <w:p>
+            <w:r>
+              <w:rPr>
+                <w:rFonts w:hint="eastAsia"/>
+              </w:rPr>
+              <w:t>物理课</w:t>
+            </w:r>
+          </w:p>
+        </w:tc>
+        <w:tc>
+          <w:tcPr>
+            <w:tcW w:w="1956" w:type="dxa"/>
+          </w:tcPr>
+          <w:p>
+            <w:r>
+              <w:rPr>
+                <w:rFonts w:hint="eastAsia"/>
+              </w:rPr>
+              <w:t>4</w:t>
+            </w:r>
+            <w:r>
+              <w:t>0</w:t>
+            </w:r>
+          </w:p>
+        </w:tc>
+        <w:tc>
+          <w:tcPr>
+            <w:tcW w:w="1956" w:type="dxa"/>
+          </w:tcPr>
+          <w:p/>
+        </w:tc>
+        <w:tc>
+          <w:tcPr>
+            <w:tcW w:w="1956" w:type="dxa"/>
+          </w:tcPr>
+          <w:p/>
+        </w:tc>
+      </w:tr>
+      <w:tr>
+        <w:trPr>
+          <w:trHeight w:val="336"/>
+        </w:trPr>
+        <w:tc>
+          <w:tcPr>
+            <w:tcW w:w="1135" w:type="dxa"/>
+          </w:tcPr>
+          <w:p>
+            <w:r>
+              <w:t>11</w:t>
+            </w:r>
+            <w:r>
+              <w:rPr>
+                <w:rFonts w:hint="eastAsia"/>
+              </w:rPr>
+              <w:t>：4</w:t>
+            </w:r>
+            <w:r>
+              <w:t>0</w:t>
+            </w:r>
+          </w:p>
+        </w:tc>
+        <w:tc>
+          <w:tcPr>
+            <w:tcW w:w="3691" w:type="dxa"/>
+          </w:tcPr>
+          <w:p>
+            <w:r>
+              <w:rPr>
+                <w:rFonts w:hint="eastAsia"/>
+              </w:rPr>
+              <w:t>休息</w:t>
+            </w:r>
+          </w:p>
+        </w:tc>
+        <w:tc>
+          <w:tcPr>
+            <w:tcW w:w="1956" w:type="dxa"/>
+          </w:tcPr>
+          <w:p>
+            <w:r>
+              <w:rPr>
+                <w:rFonts w:hint="eastAsia"/>
+              </w:rPr>
+              <w:t>6</w:t>
+            </w:r>
+          </w:p>
+        </w:tc>
+        <w:tc>
+          <w:tcPr>
+            <w:tcW w:w="1956" w:type="dxa"/>
+          </w:tcPr>
+          <w:p/>
+        </w:tc>
+        <w:tc>
+          <w:tcPr>
+            <w:tcW w:w="1956" w:type="dxa"/>
+          </w:tcPr>
+          <w:p/>
+        </w:tc>
+      </w:tr>
+      <w:tr>
+        <w:trPr>
+          <w:trHeight w:val="345"/>
+        </w:trPr>
+        <w:tc>
+          <w:tcPr>
+            <w:tcW w:w="1135" w:type="dxa"/>
+          </w:tcPr>
+          <w:p>
+            <w:r>
+              <w:rPr>
+                <w:rFonts w:hint="eastAsia"/>
+              </w:rPr>
+              <w:t>1</w:t>
+            </w:r>
+            <w:r>
+              <w:t>1</w:t>
+            </w:r>
+            <w:r>
+              <w:rPr>
+                <w:rFonts w:hint="eastAsia"/>
+              </w:rPr>
+              <w:t>：4</w:t>
+            </w:r>
+            <w:r>
+              <w:t>6</w:t>
+            </w:r>
+          </w:p>
+        </w:tc>
+        <w:tc>
+          <w:tcPr>
+            <w:tcW w:w="3691" w:type="dxa"/>
+          </w:tcPr>
+          <w:p>
+            <w:r>
+              <w:rPr>
+                <w:rFonts w:hint="eastAsia"/>
+              </w:rPr>
+              <w:t>物理课</w:t>
+            </w:r>
+          </w:p>
+        </w:tc>
+        <w:tc>
+          <w:tcPr>
+            <w:tcW w:w="1956" w:type="dxa"/>
+          </w:tcPr>
+          <w:p>
+            <w:r>
+              <w:rPr>
+                <w:rFonts w:hint="eastAsia"/>
+              </w:rPr>
+              <w:t>4</w:t>
+            </w:r>
+            <w:r>
+              <w:t>0</w:t>
+            </w:r>
+          </w:p>
+        </w:tc>
+        <w:tc>
+          <w:tcPr>
+            <w:tcW w:w="1956" w:type="dxa"/>
+          </w:tcPr>
+          <w:p/>
+        </w:tc>
+        <w:tc>
+          <w:tcPr>
+            <w:tcW w:w="1956" w:type="dxa"/>
+          </w:tcPr>
+          <w:p/>
+        </w:tc>
+      </w:tr>
+      <w:tr>
+        <w:trPr>
+          <w:trHeight w:val="345"/>
+        </w:trPr>
+        <w:tc>
+          <w:tcPr>
+            <w:tcW w:w="1135" w:type="dxa"/>
+          </w:tcPr>
+          <w:p>
+            <w:r>
+              <w:rPr>
+                <w:rFonts w:hint="eastAsia"/>
+              </w:rPr>
+              <w:t>1</w:t>
+            </w:r>
+            <w:r>
+              <w:t>2</w:t>
+            </w:r>
+            <w:r>
+              <w:rPr>
+                <w:rFonts w:hint="eastAsia"/>
+              </w:rPr>
+              <w:t>：2</w:t>
+            </w:r>
+            <w:r>
+              <w:t>6</w:t>
+            </w:r>
+          </w:p>
+        </w:tc>
+        <w:tc>
+          <w:tcPr>
+            <w:tcW w:w="3691" w:type="dxa"/>
+          </w:tcPr>
+          <w:p>
+            <w:r>
+              <w:rPr>
+                <w:rFonts w:hint="eastAsia"/>
+              </w:rPr>
+              <w:t>休息</w:t>
+            </w:r>
+          </w:p>
+        </w:tc>
+        <w:tc>
+          <w:tcPr>
+            <w:tcW w:w="1956" w:type="dxa"/>
+          </w:tcPr>
+          <w:p>
+            <w:r>
+              <w:rPr>
+                <w:rFonts w:hint="eastAsia"/>
+              </w:rPr>
+              <w:t>4</w:t>
+            </w:r>
+          </w:p>
+        </w:tc>
+        <w:tc>
+          <w:tcPr>
+            <w:tcW w:w="1956" w:type="dxa"/>
+          </w:tcPr>
+          <w:p/>
+        </w:tc>
+        <w:tc>
+          <w:tcPr>
+            <w:tcW w:w="1956" w:type="dxa"/>
+          </w:tcPr>
+          <w:p/>
+        </w:tc>
+      </w:tr>
+      <w:tr>
+        <w:trPr>
+          <w:trHeight w:val="345"/>
+        </w:trPr>
+        <w:tc>
+          <w:tcPr>
+            <w:tcW w:w="1135" w:type="dxa"/>
+          </w:tcPr>
+          <w:p>
+            <w:r>
+              <w:rPr>
+                <w:rFonts w:hint="eastAsia"/>
+              </w:rPr>
+              <w:t>1</w:t>
+            </w:r>
+            <w:r>
+              <w:t>2</w:t>
+            </w:r>
+            <w:r>
+              <w:rPr>
+                <w:rFonts w:hint="eastAsia"/>
+              </w:rPr>
+              <w:t>：3</w:t>
+            </w:r>
+            <w:r>
+              <w:t>0</w:t>
+            </w:r>
+          </w:p>
+        </w:tc>
+        <w:tc>
+          <w:tcPr>
+            <w:tcW w:w="3691" w:type="dxa"/>
+          </w:tcPr>
+          <w:p>
+            <w:r>
+              <w:rPr>
+                <w:rFonts w:hint="eastAsia"/>
+              </w:rPr>
+              <w:t>地理复习</w:t>
+            </w:r>
+          </w:p>
+        </w:tc>
+        <w:tc>
+          <w:tcPr>
+            <w:tcW w:w="1956" w:type="dxa"/>
+          </w:tcPr>
+          <w:p>
+            <w:r>
+              <w:rPr>
+                <w:rFonts w:hint="eastAsia"/>
+              </w:rPr>
+              <w:t>3</w:t>
+            </w:r>
+            <w:r>
+              <w:t>0</w:t>
+            </w:r>
+          </w:p>
+        </w:tc>
+        <w:tc>
+          <w:tcPr>
+            <w:tcW w:w="1956" w:type="dxa"/>
+          </w:tcPr>
+          <w:p/>
+        </w:tc>
+        <w:tc>
+          <w:tcPr>
+            <w:tcW w:w="1956" w:type="dxa"/>
+          </w:tcPr>
+          <w:p/>
+        </w:tc>
+      </w:tr>
+      <w:tr>
+        <w:trPr>
+          <w:trHeight w:val="345"/>
+        </w:trPr>
+        <w:tc>
+          <w:tcPr>
+            <w:tcW w:w="1135" w:type="dxa"/>
+          </w:tcPr>
+          <w:p>
+            <w:r>
+              <w:rPr>
+                <w:rFonts w:hint="eastAsia"/>
+              </w:rPr>
+              <w:t>1</w:t>
+            </w:r>
+            <w:r>
+              <w:t>3</w:t>
+            </w:r>
+            <w:r>
+              <w:rPr>
+                <w:rFonts w:hint="eastAsia"/>
+              </w:rPr>
+              <w:t>：0</w:t>
+            </w:r>
+            <w:r>
+              <w:t>0</w:t>
+            </w:r>
+          </w:p>
+        </w:tc>
+        <w:tc>
+          <w:tcPr>
+            <w:tcW w:w="3691" w:type="dxa"/>
+          </w:tcPr>
+          <w:p>
+            <w:r>
+              <w:rPr>
+                <w:rFonts w:hint="eastAsia"/>
+              </w:rPr>
+              <w:t>休息</w:t>
+            </w:r>
+          </w:p>
+        </w:tc>
+        <w:tc>
+          <w:tcPr>
+            <w:tcW w:w="1956" w:type="dxa"/>
+          </w:tcPr>
+          <w:p>
+            <w:r>
+              <w:rPr>
+                <w:rFonts w:hint="eastAsia"/>
+              </w:rPr>
+              <w:t>5</w:t>
+            </w:r>
+          </w:p>
+        </w:tc>
+        <w:tc>
+          <w:tcPr>
+            <w:tcW w:w="1956" w:type="dxa"/>
+          </w:tcPr>
+          <w:p/>
+        </w:tc>
+        <w:tc>
+          <w:tcPr>
+            <w:tcW w:w="1956" w:type="dxa"/>
+          </w:tcPr>
+          <w:p/>
+        </w:tc>
+      </w:tr>
+      <w:tr>
+        <w:trPr>
+          <w:trHeight w:val="336"/>
+        </w:trPr>
+        <w:tc>
+          <w:tcPr>
+            <w:tcW w:w="1135" w:type="dxa"/>
+          </w:tcPr>
+          <w:p>
+            <w:r>
+              <w:rPr>
+                <w:rFonts w:hint="eastAsia"/>
+              </w:rPr>
+              <w:t>1</w:t>
+            </w:r>
+            <w:r>
+              <w:t>3</w:t>
+            </w:r>
+            <w:r>
+              <w:rPr>
+                <w:rFonts w:hint="eastAsia"/>
+              </w:rPr>
+              <w:t>：0</w:t>
+            </w:r>
+            <w:r>
+              <w:t>5</w:t>
+            </w:r>
+          </w:p>
+        </w:tc>
+        <w:tc>
+          <w:tcPr>
+            <w:tcW w:w="3691" w:type="dxa"/>
+          </w:tcPr>
+          <w:p>
+            <w:r>
+              <w:rPr>
+                <w:rFonts w:hint="eastAsia"/>
+              </w:rPr>
+              <w:t>单词默写</w:t>
+            </w:r>
+          </w:p>
+        </w:tc>
+        <w:tc>
+          <w:tcPr>
+            <w:tcW w:w="1956" w:type="dxa"/>
+          </w:tcPr>
+          <w:p>
+            <w:r>
+              <w:rPr>
+                <w:rFonts w:hint="eastAsia"/>
+              </w:rPr>
+              <w:t>1</w:t>
+            </w:r>
+            <w:r>
+              <w:t>5</w:t>
+            </w:r>
+          </w:p>
+        </w:tc>
+        <w:tc>
+          <w:tcPr>
+            <w:tcW w:w="1956" w:type="dxa"/>
+          </w:tcPr>
+          <w:p/>
+        </w:tc>
+        <w:tc>
+          <w:tcPr>
+            <w:tcW w:w="1956" w:type="dxa"/>
+          </w:tcPr>
+          <w:p/>
+        </w:tc>
+      </w:tr>
+      <w:tr>
+        <w:trPr>
+          <w:trHeight w:val="345"/>
+        </w:trPr>
+        <w:tc>
+          <w:tcPr>
+            <w:tcW w:w="1135" w:type="dxa"/>
+          </w:tcPr>
+          <w:p>
+            <w:pPr>
+              <w:rPr>
+                <w:rFonts w:hint="eastAsia"/>
+              </w:rPr>
+            </w:pPr>
+            <w:r>
+              <w:rPr>
+                <w:rFonts w:hint="eastAsia"/>
+              </w:rPr>
+              <w:t>1</w:t>
+            </w:r>
+            <w:r>
+              <w:t>3</w:t>
+            </w:r>
+            <w:r>
+              <w:rPr>
+                <w:rFonts w:hint="eastAsia"/>
+              </w:rPr>
+              <w:t>：2</w:t>
+            </w:r>
+            <w:r>
+              <w:t>0</w:t>
+            </w:r>
+          </w:p>
+        </w:tc>
+        <w:tc>
+          <w:tcPr>
+            <w:tcW w:w="3691" w:type="dxa"/>
+          </w:tcPr>
+          <w:p>
+            <w:r>
+              <w:rPr>
+                <w:rFonts w:hint="eastAsia"/>
+              </w:rPr>
+              <w:t>看书</w:t>
+            </w:r>
+          </w:p>
+        </w:tc>
+        <w:tc>
+          <w:tcPr>
+            <w:tcW w:w="1956" w:type="dxa"/>
+          </w:tcPr>
+          <w:p/>
+        </w:tc>
+        <w:tc>
+          <w:tcPr>
+            <w:tcW w:w="1956" w:type="dxa"/>
+          </w:tcPr>
+          <w:p/>
+        </w:tc>
+        <w:tc>
+          <w:tcPr>
+            <w:tcW w:w="1956" w:type="dxa"/>
+          </w:tcPr>
+          <w:p/>
+        </w:tc>
+      </w:tr>
+      <w:tr>
+        <w:trPr>
+          <w:trHeight w:val="345"/>
+        </w:trPr>
+        <w:tc>
+          <w:tcPr>
+            <w:tcW w:w="1135" w:type="dxa"/>
+          </w:tcPr>
+          <w:p/>
+        </w:tc>
+        <w:tc>
+          <w:tcPr>
+            <w:tcW w:w="3691" w:type="dxa"/>
+          </w:tcPr>
+          <w:p/>
+        </w:tc>
+        <w:tc>
+          <w:tcPr>
+            <w:tcW w:w="1956" w:type="dxa"/>
+          </w:tcPr>
+          <w:p/>
+        </w:tc>
+        <w:tc>
+          <w:tcPr>
+            <w:tcW w:w="1956" w:type="dxa"/>
+          </w:tcPr>
+          <w:p/>
+        </w:tc>
+        <w:tc>
+          <w:tcPr>
+            <w:tcW w:w="1956" w:type="dxa"/>
+          </w:tcPr>
+          <w:p/>
+        </w:tc>
+      </w:tr>
+      <w:tr>
+        <w:trPr>
+          <w:trHeight w:val="345"/>
+        </w:trPr>
+        <w:tc>
+          <w:tcPr>
+            <w:tcW w:w="1135" w:type="dxa"/>
+          </w:tcPr>
+          <w:p/>
+        </w:tc>
+        <w:tc>
+          <w:tcPr>
+            <w:tcW w:w="3691" w:type="dxa"/>
+          </w:tcPr>
+          <w:p/>
+        </w:tc>
+        <w:tc>
+          <w:tcPr>
+            <w:tcW w:w="1956" w:type="dxa"/>
+          </w:tcPr>
+          <w:p/>
+        </w:tc>
+        <w:tc>
+          <w:tcPr>
+            <w:tcW w:w="1956" w:type="dxa"/>
+          </w:tcPr>
+          <w:p/>
+        </w:tc>
+        <w:tc>
+          <w:tcPr>
+            <w:tcW w:w="1956" w:type="dxa"/>
+          </w:tcPr>
+          <w:p/>
+        </w:tc>
+      </w:tr>
+      <w:tr>
+        <w:trPr>
+          <w:trHeight w:val="345"/>
+        </w:trPr>
+        <w:tc>
+          <w:tcPr>
+            <w:tcW w:w="1135" w:type="dxa"/>
+          </w:tcPr>
+          <w:p/>
+        </w:tc>
+        <w:tc>
+          <w:tcPr>
+            <w:tcW w:w="3691" w:type="dxa"/>
+          </w:tcPr>
+          <w:p/>
+        </w:tc>
+        <w:tc>
+          <w:tcPr>
+            <w:tcW w:w="1956" w:type="dxa"/>
+          </w:tcPr>
+          <w:p/>
+        </w:tc>
+        <w:tc>
+          <w:tcPr>
+            <w:tcW w:w="1956" w:type="dxa"/>
+          </w:tcPr>
+          <w:p/>
+        </w:tc>
+        <w:tc>
+          <w:tcPr>
+            <w:tcW w:w="1956" w:type="dxa"/>
+          </w:tcPr>
+          <w:p/>
+        </w:tc>
+      </w:tr>
+      <w:tr>
+        <w:trPr>
+          <w:trHeight w:val="336"/>
+        </w:trPr>
+        <w:tc>
+          <w:tcPr>
+            <w:tcW w:w="1135" w:type="dxa"/>
+          </w:tcPr>
+          <w:p/>
+        </w:tc>
+        <w:tc>
+          <w:tcPr>
+            <w:tcW w:w="3691" w:type="dxa"/>
+          </w:tcPr>
+          <w:p/>
+        </w:tc>
+        <w:tc>
+          <w:tcPr>
+            <w:tcW w:w="1956" w:type="dxa"/>
+          </w:tcPr>
+          <w:p/>
+        </w:tc>
+        <w:tc>
+          <w:tcPr>
+            <w:tcW w:w="1956" w:type="dxa"/>
+          </w:tcPr>
+          <w:p/>
+        </w:tc>
+        <w:tc>
+          <w:tcPr>
+            <w:tcW w:w="1956" w:type="dxa"/>
+          </w:tcPr>
+          <w:p/>
+        </w:tc>
+      </w:tr>
+      <w:tr>
+        <w:trPr>
+          <w:trHeight w:val="345"/>
+        </w:trPr>
+        <w:tc>
+          <w:tcPr>
+            <w:tcW w:w="1135" w:type="dxa"/>
+          </w:tcPr>
+          <w:p/>
+        </w:tc>
+        <w:tc>
+          <w:tcPr>
+            <w:tcW w:w="3691" w:type="dxa"/>
+          </w:tcPr>
+          <w:p/>
+        </w:tc>
+        <w:tc>
+          <w:tcPr>
+            <w:tcW w:w="1956" w:type="dxa"/>
+          </w:tcPr>
+          <w:p/>
+        </w:tc>
+        <w:tc>
+          <w:tcPr>
+            <w:tcW w:w="1956" w:type="dxa"/>
+          </w:tcPr>
+          <w:p/>
+        </w:tc>
+        <w:tc>
+          <w:tcPr>
+            <w:tcW w:w="1956" w:type="dxa"/>
+          </w:tcPr>
+          <w:p/>
+        </w:tc>
+      </w:tr>
+      <w:tr>
+        <w:trPr>
+          <w:trHeight w:val="345"/>
+        </w:trPr>
+        <w:tc>
+          <w:tcPr>
+            <w:tcW w:w="1135" w:type="dxa"/>
+          </w:tcPr>
+          <w:p/>
+        </w:tc>
+        <w:tc>
+          <w:tcPr>
+            <w:tcW w:w="3691" w:type="dxa"/>
+          </w:tcPr>
+          <w:p/>
+        </w:tc>
+        <w:tc>
+          <w:tcPr>
+            <w:tcW w:w="1956" w:type="dxa"/>
+          </w:tcPr>
+          <w:p/>
+        </w:tc>
+        <w:tc>
+          <w:tcPr>
+            <w:tcW w:w="1956" w:type="dxa"/>
+          </w:tcPr>
+          <w:p/>
+        </w:tc>
+        <w:tc>
+          <w:tcPr>
+            <w:tcW w:w="1956" w:type="dxa"/>
+          </w:tcPr>
+          <w:p/>
+        </w:tc>
+      </w:tr>
+      <w:tr>
+        <w:trPr>
+          <w:trHeight w:val="345"/>
+        </w:trPr>
+        <w:tc>
+          <w:tcPr>
+            <w:tcW w:w="1135" w:type="dxa"/>
+          </w:tcPr>
+          <w:p/>
+        </w:tc>
+        <w:tc>
+          <w:tcPr>
+            <w:tcW w:w="3691" w:type="dxa"/>
+          </w:tcPr>
+          <w:p/>
+        </w:tc>
+        <w:tc>
+          <w:tcPr>
+            <w:tcW w:w="1956" w:type="dxa"/>
+          </w:tcPr>
+          <w:p/>
+        </w:tc>
+        <w:tc>
+          <w:tcPr>
+            <w:tcW w:w="1956" w:type="dxa"/>
+          </w:tcPr>
+          <w:p/>
+        </w:tc>
+        <w:tc>
+          <w:tcPr>
+            <w:tcW w:w="1956" w:type="dxa"/>
+          </w:tcPr>
+          <w:p/>
+        </w:tc>
+      </w:tr>
+      <w:tr>
+        <w:trPr>
+          <w:trHeight w:val="345"/>
+        </w:trPr>
+        <w:tc>
+          <w:tcPr>
+            <w:tcW w:w="1135" w:type="dxa"/>
+          </w:tcPr>
+          <w:p/>
+        </w:tc>
+        <w:tc>
+          <w:tcPr>
+            <w:tcW w:w="3691" w:type="dxa"/>
+          </w:tcPr>
+          <w:p/>
+        </w:tc>
+        <w:tc>
+          <w:tcPr>
+            <w:tcW w:w="1956" w:type="dxa"/>
+          </w:tcPr>
+          <w:p/>
+        </w:tc>
+        <w:tc>
+          <w:tcPr>
+            <w:tcW w:w="1956" w:type="dxa"/>
+          </w:tcPr>
+          <w:p/>
+        </w:tc>
+        <w:tc>
+          <w:tcPr>
+            <w:tcW w:w="1956" w:type="dxa"/>
+          </w:tcPr>
+          <w:p/>
+        </w:tc>
+      </w:tr>
+      <w:tr>
+        <w:trPr>
+          <w:trHeight w:val="345"/>
+        </w:trPr>
+        <w:tc>
+          <w:tcPr>
+            <w:tcW w:w="1135" w:type="dxa"/>
+          </w:tcPr>
+          <w:p/>
+        </w:tc>
+        <w:tc>
+          <w:tcPr>
+            <w:tcW w:w="3691" w:type="dxa"/>
+          </w:tcPr>
+          <w:p/>
+        </w:tc>
+        <w:tc>
+          <w:tcPr>
+            <w:tcW w:w="1956" w:type="dxa"/>
+          </w:tcPr>
+          <w:p/>
+        </w:tc>
+        <w:tc>
+          <w:tcPr>
+            <w:tcW w:w="1956" w:type="dxa"/>
+          </w:tcPr>
+          <w:p/>
+        </w:tc>
+        <w:tc>
+          <w:tcPr>
+            <w:tcW w:w="1956" w:type="dxa"/>
+          </w:tcPr>
+          <w:p/>
+        </w:tc>
+      </w:tr>
+      <w:tr>
+        <w:trPr>
+          <w:trHeight w:val="336"/>
+        </w:trPr>
+        <w:tc>
+          <w:tcPr>
+            <w:tcW w:w="1135" w:type="dxa"/>
+          </w:tcPr>
+          <w:p/>
+        </w:tc>
+        <w:tc>
+          <w:tcPr>
+            <w:tcW w:w="3691" w:type="dxa"/>
+          </w:tcPr>
+          <w:p/>
+        </w:tc>
+        <w:tc>
+          <w:tcPr>
+            <w:tcW w:w="1956" w:type="dxa"/>
+          </w:tcPr>
+          <w:p/>
+        </w:tc>
+        <w:tc>
+          <w:tcPr>
+            <w:tcW w:w="1956" w:type="dxa"/>
+          </w:tcPr>
+          <w:p/>
+        </w:tc>
+        <w:tc>
+          <w:tcPr>
+            <w:tcW w:w="1956" w:type="dxa"/>
+          </w:tcPr>
+          <w:p/>
+        </w:tc>
+      </w:tr>
+      <w:tr>
+        <w:trPr>
+          <w:trHeight w:val="345"/>
+        </w:trPr>
+        <w:tc>
+          <w:tcPr>
+            <w:tcW w:w="1135" w:type="dxa"/>
+          </w:tcPr>
+          <w:p>
+            <w:r>
+              <w:rPr>
+                <w:rFonts w:hint="eastAsia"/>
+              </w:rPr>
+              <w:t>时间</w:t>
+            </w:r>
+          </w:p>
+        </w:tc>
+        <w:tc>
+          <w:tcPr>
+            <w:tcW w:w="3691" w:type="dxa"/>
+          </w:tcPr>
+          <w:p>
+            <w:r>
+              <w:rPr>
+                <w:rFonts w:hint="eastAsia"/>
+              </w:rPr>
+              <w:t>项目</w:t>
+            </w:r>
+          </w:p>
+        </w:tc>
+        <w:tc>
+          <w:tcPr>
+            <w:tcW w:w="1956" w:type="dxa"/>
+          </w:tcPr>
+          <w:p>
+            <w:r>
+              <w:rPr>
+                <w:rFonts w:hint="eastAsia"/>
+              </w:rPr>
+              <w:t>预估需要时间</w:t>
+            </w:r>
+          </w:p>
+        </w:tc>
+        <w:tc>
+          <w:tcPr>
+            <w:tcW w:w="1956" w:type="dxa"/>
+          </w:tcPr>
+          <w:p>
+            <w:r>
+              <w:rPr>
+                <w:rFonts w:hint="eastAsia"/>
+              </w:rPr>
+              <w:t>实际使用时间</w:t>
+            </w:r>
+          </w:p>
+        </w:tc>
+        <w:tc>
+          <w:tcPr>
+            <w:tcW w:w="1956" w:type="dxa"/>
+          </w:tcPr>
+          <w:p>
+            <w:r>
+              <w:rPr>
+                <w:rFonts w:hint="eastAsia"/>
+              </w:rPr>
+              <w:t>备注</w:t>
+            </w:r>
+          </w:p>
+        </w:tc>
+      </w:tr>
+      <w:tr>
+        <w:trPr>
+          <w:trHeight w:val="345"/>
+        </w:trPr>
+        <w:tc>
+          <w:tcPr>
+            <w:tcW w:w="1135" w:type="dxa"/>
+          </w:tcPr>
+          <w:p/>
+        </w:tc>
+        <w:tc>
+          <w:tcPr>
+            <w:tcW w:w="3691" w:type="dxa"/>
+          </w:tcPr>
+          <w:p/>
+        </w:tc>
+        <w:tc>
+          <w:tcPr>
+            <w:tcW w:w="1956" w:type="dxa"/>
+          </w:tcPr>
+          <w:p/>
+        </w:tc>
+        <w:tc>
+          <w:tcPr>
+            <w:tcW w:w="1956" w:type="dxa"/>
+          </w:tcPr>
+          <w:p/>
+        </w:tc>
+        <w:tc>
+          <w:tcPr>
+            <w:tcW w:w="1956" w:type="dxa"/>
+          </w:tcPr>
+          <w:p/>
+        </w:tc>
+      </w:tr>
+      <w:tr>
+        <w:trPr>
+          <w:trHeight w:val="345"/>
+        </w:trPr>
+        <w:tc>
+          <w:tcPr>
+            <w:tcW w:w="1135" w:type="dxa"/>
+          </w:tcPr>
+          <w:p/>
+        </w:tc>
+        <w:tc>
+          <w:tcPr>
+            <w:tcW w:w="3691" w:type="dxa"/>
+          </w:tcPr>
+          <w:p/>
+        </w:tc>
+        <w:tc>
+          <w:tcPr>
+            <w:tcW w:w="1956" w:type="dxa"/>
+          </w:tcPr>
+          <w:p/>
+        </w:tc>
+        <w:tc>
+          <w:tcPr>
+            <w:tcW w:w="1956" w:type="dxa"/>
+          </w:tcPr>
+          <w:p/>
+        </w:tc>
+        <w:tc>
+          <w:tcPr>
+            <w:tcW w:w="1956" w:type="dxa"/>
+          </w:tcPr>
+          <w:p/>
+        </w:tc>
+      </w:tr>
+      <w:tr>
+        <w:trPr>
+          <w:trHeight w:val="345"/>
+        </w:trPr>
+        <w:tc>
+          <w:tcPr>
+            <w:tcW w:w="1135" w:type="dxa"/>
+          </w:tcPr>
+          <w:p/>
+        </w:tc>
+        <w:tc>
+          <w:tcPr>
+            <w:tcW w:w="3691" w:type="dxa"/>
+          </w:tcPr>
+          <w:p/>
+        </w:tc>
+        <w:tc>
+          <w:tcPr>
+            <w:tcW w:w="1956" w:type="dxa"/>
+          </w:tcPr>
+          <w:p/>
+        </w:tc>
+        <w:tc>
+          <w:tcPr>
+            <w:tcW w:w="1956" w:type="dxa"/>
+          </w:tcPr>
+          <w:p/>
+        </w:tc>
+        <w:tc>
+          <w:tcPr>
+            <w:tcW w:w="1956" w:type="dxa"/>
+          </w:tcPr>
+          <w:p/>
+        </w:tc>
+      </w:tr>
+      <w:tr>
+        <w:trPr>
+          <w:trHeight w:val="345"/>
+        </w:trPr>
+        <w:tc>
+          <w:tcPr>
+            <w:tcW w:w="1135" w:type="dxa"/>
+          </w:tcPr>
+          <w:p/>
+        </w:tc>
+        <w:tc>
+          <w:tcPr>
+            <w:tcW w:w="3691" w:type="dxa"/>
+          </w:tcPr>
+          <w:p/>
+        </w:tc>
+        <w:tc>
+          <w:tcPr>
+            <w:tcW w:w="1956" w:type="dxa"/>
+          </w:tcPr>
+          <w:p/>
+        </w:tc>
+        <w:tc>
+          <w:tcPr>
+            <w:tcW w:w="1956" w:type="dxa"/>
+          </w:tcPr>
+          <w:p/>
+        </w:tc>
+        <w:tc>
+          <w:tcPr>
+            <w:tcW w:w="1956" w:type="dxa"/>
+          </w:tcPr>
+          <w:p/>
+        </w:tc>
+      </w:tr>
+      <w:tr>
+        <w:trPr>
+          <w:trHeight w:val="336"/>
+        </w:trPr>
+        <w:tc>
+          <w:tcPr>
+            <w:tcW w:w="1135" w:type="dxa"/>
+          </w:tcPr>
+          <w:p/>
+        </w:tc>
+        <w:tc>
+          <w:tcPr>
+            <w:tcW w:w="3691" w:type="dxa"/>
+          </w:tcPr>
+          <w:p/>
+        </w:tc>
+        <w:tc>
+          <w:tcPr>
+            <w:tcW w:w="1956" w:type="dxa"/>
+          </w:tcPr>
+          <w:p/>
+        </w:tc>
+        <w:tc>
+          <w:tcPr>
+            <w:tcW w:w="1956" w:type="dxa"/>
+          </w:tcPr>
+          <w:p/>
+        </w:tc>
+        <w:tc>
+          <w:tcPr>
+            <w:tcW w:w="1956" w:type="dxa"/>
+          </w:tcPr>
+          <w:p/>
+        </w:tc>
+      </w:tr>
+      <w:tr>
+        <w:trPr>
+          <w:trHeight w:val="345"/>
+        </w:trPr>
+        <w:tc>
+          <w:tcPr>
+            <w:tcW w:w="1135" w:type="dxa"/>
+          </w:tcPr>
+          <w:p/>
+        </w:tc>
+        <w:tc>
+          <w:tcPr>
+            <w:tcW w:w="3691" w:type="dxa"/>
+          </w:tcPr>
+          <w:p/>
+        </w:tc>
+        <w:tc>
+          <w:tcPr>
+            <w:tcW w:w="1956" w:type="dxa"/>
+          </w:tcPr>
+          <w:p/>
+        </w:tc>
+        <w:tc>
+          <w:tcPr>
+            <w:tcW w:w="1956" w:type="dxa"/>
+          </w:tcPr>
+          <w:p/>
+        </w:tc>
+        <w:tc>
+          <w:tcPr>
+            <w:tcW w:w="1956" w:type="dxa"/>
+          </w:tcPr>
+          <w:p/>
+        </w:tc>
+      </w:tr>
+      <w:tr>
+        <w:trPr>
+          <w:trHeight w:val="345"/>
+        </w:trPr>
+        <w:tc>
+          <w:tcPr>
+            <w:tcW w:w="1135" w:type="dxa"/>
+          </w:tcPr>
+          <w:p/>
+        </w:tc>
+        <w:tc>
+          <w:tcPr>
+            <w:tcW w:w="3691" w:type="dxa"/>
+          </w:tcPr>
+          <w:p/>
+        </w:tc>
+        <w:tc>
+          <w:tcPr>
+            <w:tcW w:w="1956" w:type="dxa"/>
+          </w:tcPr>
+          <w:p/>
+        </w:tc>
+        <w:tc>
+          <w:tcPr>
+            <w:tcW w:w="1956" w:type="dxa"/>
+          </w:tcPr>
+          <w:p/>
+        </w:tc>
+        <w:tc>
+          <w:tcPr>
+            <w:tcW w:w="1956" w:type="dxa"/>
+          </w:tcPr>
+          <w:p/>
+        </w:tc>
+      </w:tr>
+      <w:tr>
+        <w:trPr>
+          <w:trHeight w:val="345"/>
+        </w:trPr>
+        <w:tc>
+          <w:tcPr>
+            <w:tcW w:w="1135" w:type="dxa"/>
+          </w:tcPr>
+          <w:p/>
+        </w:tc>
+        <w:tc>
+          <w:tcPr>
+            <w:tcW w:w="3691" w:type="dxa"/>
+          </w:tcPr>
+          <w:p/>
+        </w:tc>
+        <w:tc>
+          <w:tcPr>
+            <w:tcW w:w="1956" w:type="dxa"/>
+          </w:tcPr>
+          <w:p/>
+        </w:tc>
+        <w:tc>
+          <w:tcPr>
+            <w:tcW w:w="1956" w:type="dxa"/>
+          </w:tcPr>
+          <w:p/>
+        </w:tc>
+        <w:tc>
+          <w:tcPr>
+            <w:tcW w:w="1956" w:type="dxa"/>
+          </w:tcPr>
+          <w:p/>
+        </w:tc>
+      </w:tr>
+      <w:tr>
+        <w:trPr>
+          <w:trHeight w:val="345"/>
+        </w:trPr>
+        <w:tc>
+          <w:tcPr>
+            <w:tcW w:w="1135" w:type="dxa"/>
+          </w:tcPr>
+          <w:p/>
+        </w:tc>
+        <w:tc>
+          <w:tcPr>
+            <w:tcW w:w="3691" w:type="dxa"/>
+          </w:tcPr>
+          <w:p/>
+        </w:tc>
+        <w:tc>
+          <w:tcPr>
+            <w:tcW w:w="1956" w:type="dxa"/>
+          </w:tcPr>
+          <w:p/>
+        </w:tc>
+        <w:tc>
+          <w:tcPr>
+            <w:tcW w:w="1956" w:type="dxa"/>
+          </w:tcPr>
+          <w:p/>
+        </w:tc>
+        <w:tc>
+          <w:tcPr>
+            <w:tcW w:w="1956" w:type="dxa"/>
+          </w:tcPr>
+          <w:p/>
+        </w:tc>
+      </w:tr>
+      <w:tr>
+        <w:trPr>
+          <w:trHeight w:val="345"/>
+        </w:trPr>
+        <w:tc>
+          <w:tcPr>
+            <w:tcW w:w="1135" w:type="dxa"/>
+          </w:tcPr>
+          <w:p/>
+        </w:tc>
+        <w:tc>
+          <w:tcPr>
+            <w:tcW w:w="3691" w:type="dxa"/>
+          </w:tcPr>
+          <w:p/>
+        </w:tc>
+        <w:tc>
+          <w:tcPr>
+            <w:tcW w:w="1956" w:type="dxa"/>
+          </w:tcPr>
+          <w:p/>
+        </w:tc>
+        <w:tc>
+          <w:tcPr>
+            <w:tcW w:w="1956" w:type="dxa"/>
+          </w:tcPr>
+          <w:p/>
+        </w:tc>
+        <w:tc>
+          <w:tcPr>
+            <w:tcW w:w="1956" w:type="dxa"/>
+          </w:tcPr>
+          <w:p/>
+        </w:tc>
+      </w:tr>
+      <w:tr>
+        <w:trPr>
+          <w:trHeight w:val="336"/>
+        </w:trPr>
+        <w:tc>
+          <w:tcPr>
+            <w:tcW w:w="1135" w:type="dxa"/>
+          </w:tcPr>
+          <w:p/>
+        </w:tc>
+        <w:tc>
+          <w:tcPr>
+            <w:tcW w:w="3691" w:type="dxa"/>
+          </w:tcPr>
+          <w:p/>
+        </w:tc>
+        <w:tc>
+          <w:tcPr>
+            <w:tcW w:w="1956" w:type="dxa"/>
+          </w:tcPr>
+          <w:p/>
+        </w:tc>
+        <w:tc>
+          <w:tcPr>
+            <w:tcW w:w="1956" w:type="dxa"/>
+          </w:tcPr>
+          <w:p/>
+        </w:tc>
+        <w:tc>
+          <w:tcPr>
+            <w:tcW w:w="1956" w:type="dxa"/>
+          </w:tcPr>
+          <w:p/>
+        </w:tc>
+      </w:tr>
+      <w:tr>
+        <w:trPr>
+          <w:trHeight w:val="345"/>
+        </w:trPr>
+        <w:tc>
+          <w:tcPr>
+            <w:tcW w:w="1135" w:type="dxa"/>
+          </w:tcPr>
+          <w:p/>
+        </w:tc>
+        <w:tc>
+          <w:tcPr>
+            <w:tcW w:w="3691" w:type="dxa"/>
+          </w:tcPr>
+          <w:p/>
+        </w:tc>
+        <w:tc>
+          <w:tcPr>
+            <w:tcW w:w="1956" w:type="dxa"/>
+          </w:tcPr>
+          <w:p/>
+        </w:tc>
+        <w:tc>
+          <w:tcPr>
+            <w:tcW w:w="1956" w:type="dxa"/>
+          </w:tcPr>
+          <w:p/>
+        </w:tc>
+        <w:tc>
+          <w:tcPr>
+            <w:tcW w:w="1956" w:type="dxa"/>
+          </w:tcPr>
+          <w:p/>
+        </w:tc>
+      </w:tr>
+      <w:tr>
+        <w:trPr>
+          <w:trHeight w:val="345"/>
+        </w:trPr>
+        <w:tc>
+          <w:tcPr>
+            <w:tcW w:w="1135" w:type="dxa"/>
+          </w:tcPr>
+          <w:p/>
+        </w:tc>
+        <w:tc>
+          <w:tcPr>
+            <w:tcW w:w="3691" w:type="dxa"/>
+          </w:tcPr>
+          <w:p/>
+        </w:tc>
+        <w:tc>
+          <w:tcPr>
+            <w:tcW w:w="1956" w:type="dxa"/>
+          </w:tcPr>
+          <w:p/>
+        </w:tc>
+        <w:tc>
+          <w:tcPr>
+            <w:tcW w:w="1956" w:type="dxa"/>
+          </w:tcPr>
+          <w:p/>
+        </w:tc>
+        <w:tc>
+          <w:tcPr>
+            <w:tcW w:w="1956" w:type="dxa"/>
+          </w:tcPr>
+          <w:p/>
+        </w:tc>
+      </w:tr>
+      <w:tr>
+        <w:trPr>
+          <w:trHeight w:val="345"/>
+        </w:trPr>
+        <w:tc>
+          <w:tcPr>
+            <w:tcW w:w="1135" w:type="dxa"/>
+          </w:tcPr>
+          <w:p/>
+        </w:tc>
+        <w:tc>
+          <w:tcPr>
+            <w:tcW w:w="3691" w:type="dxa"/>
+          </w:tcPr>
+          <w:p/>
+        </w:tc>
+        <w:tc>
+          <w:tcPr>
+            <w:tcW w:w="1956" w:type="dxa"/>
+          </w:tcPr>
+          <w:p/>
+        </w:tc>
+        <w:tc>
+          <w:tcPr>
+            <w:tcW w:w="1956" w:type="dxa"/>
+          </w:tcPr>
+          <w:p/>
+        </w:tc>
+        <w:tc>
+          <w:tcPr>
+            <w:tcW w:w="1956" w:type="dxa"/>
+          </w:tcPr>
+          <w:p/>
+        </w:tc>
+      </w:tr>
+      <w:tr>
+        <w:trPr>
+          <w:trHeight w:val="345"/>
+        </w:trPr>
+        <w:tc>
+          <w:tcPr>
+            <w:tcW w:w="1135" w:type="dxa"/>
+          </w:tcPr>
+          <w:p/>
+        </w:tc>
+        <w:tc>
+          <w:tcPr>
+            <w:tcW w:w="3691" w:type="dxa"/>
+          </w:tcPr>
+          <w:p/>
+        </w:tc>
+        <w:tc>
+          <w:tcPr>
+            <w:tcW w:w="1956" w:type="dxa"/>
+          </w:tcPr>
+          <w:p/>
+        </w:tc>
+        <w:tc>
+          <w:tcPr>
+            <w:tcW w:w="1956" w:type="dxa"/>
+          </w:tcPr>
+          <w:p/>
+        </w:tc>
+        <w:tc>
+          <w:tcPr>
+            <w:tcW w:w="1956" w:type="dxa"/>
+          </w:tcPr>
+          <w:p/>
+        </w:tc>
+      </w:tr>
+      <w:tr>
+        <w:trPr>
+          <w:trHeight w:val="336"/>
+        </w:trPr>
+        <w:tc>
+          <w:tcPr>
+            <w:tcW w:w="1135" w:type="dxa"/>
+          </w:tcPr>
+          <w:p/>
+        </w:tc>
+        <w:tc>
+          <w:tcPr>
+            <w:tcW w:w="3691" w:type="dxa"/>
+          </w:tcPr>
+          <w:p/>
+        </w:tc>
+        <w:tc>
+          <w:tcPr>
+            <w:tcW w:w="1956" w:type="dxa"/>
+          </w:tcPr>
+          <w:p/>
+        </w:tc>
+        <w:tc>
+          <w:tcPr>
+            <w:tcW w:w="1956" w:type="dxa"/>
+          </w:tcPr>
+          <w:p/>
+        </w:tc>
+        <w:tc>
+          <w:tcPr>
+            <w:tcW w:w="1956" w:type="dxa"/>
+          </w:tcPr>
+          <w:p/>
+        </w:tc>
+      </w:tr>
+      <w:tr>
+        <w:trPr>
+          <w:trHeight w:val="345"/>
+        </w:trPr>
+        <w:tc>
+          <w:tcPr>
+            <w:tcW w:w="1135" w:type="dxa"/>
+          </w:tcPr>
+          <w:p/>
+        </w:tc>
+        <w:tc>
+          <w:tcPr>
+            <w:tcW w:w="3691" w:type="dxa"/>
+          </w:tcPr>
+          <w:p/>
+        </w:tc>
+        <w:tc>
+          <w:tcPr>
+            <w:tcW w:w="1956" w:type="dxa"/>
+          </w:tcPr>
+          <w:p/>
+        </w:tc>
+        <w:tc>
+          <w:tcPr>
+            <w:tcW w:w="1956" w:type="dxa"/>
+          </w:tcPr>
+          <w:p/>
+        </w:tc>
+        <w:tc>
+          <w:tcPr>
+            <w:tcW w:w="1956" w:type="dxa"/>
+          </w:tcPr>
+          <w:p/>
+        </w:tc>
+      </w:tr>
+      <w:tr>
+        <w:trPr>
+          <w:trHeight w:val="345"/>
+        </w:trPr>
+        <w:tc>
+          <w:tcPr>
+            <w:tcW w:w="1135" w:type="dxa"/>
+          </w:tcPr>
+          <w:p/>
+        </w:tc>
+        <w:tc>
+          <w:tcPr>
+            <w:tcW w:w="3691" w:type="dxa"/>
+          </w:tcPr>
+          <w:p/>
+        </w:tc>
+        <w:tc>
+          <w:tcPr>
+            <w:tcW w:w="1956" w:type="dxa"/>
+          </w:tcPr>
+          <w:p/>
+        </w:tc>
+        <w:tc>
+          <w:tcPr>
+            <w:tcW w:w="1956" w:type="dxa"/>
+          </w:tcPr>
+          <w:p/>
+        </w:tc>
+        <w:tc>
+          <w:tcPr>
+            <w:tcW w:w="1956" w:type="dxa"/>
+          </w:tcPr>
+          <w:p/>
+        </w:tc>
+      </w:tr>
+      <w:tr>
+        <w:trPr>
+          <w:trHeight w:val="345"/>
+        </w:trPr>
+        <w:tc>
+          <w:tcPr>
+            <w:tcW w:w="1135" w:type="dxa"/>
+          </w:tcPr>
+          <w:p/>
+        </w:tc>
+        <w:tc>
+          <w:tcPr>
+            <w:tcW w:w="3691" w:type="dxa"/>
+          </w:tcPr>
+          <w:p/>
+        </w:tc>
+        <w:tc>
+          <w:tcPr>
+            <w:tcW w:w="1956" w:type="dxa"/>
+          </w:tcPr>
+          <w:p/>
+        </w:tc>
+        <w:tc>
+          <w:tcPr>
+            <w:tcW w:w="1956" w:type="dxa"/>
+          </w:tcPr>
+          <w:p/>
+        </w:tc>
+        <w:tc>
+          <w:tcPr>
+            <w:tcW w:w="1956" w:type="dxa"/>
+          </w:tcPr>
+          <w:p/>
+        </w:tc>
+      </w:tr>
+      <w:tr>
+        <w:trPr>
+          <w:trHeight w:val="345"/>
+        </w:trPr>
+        <w:tc>
+          <w:tcPr>
+            <w:tcW w:w="1135" w:type="dxa"/>
+          </w:tcPr>
+          <w:p/>
+        </w:tc>
+        <w:tc>
+          <w:tcPr>
+            <w:tcW w:w="3691" w:type="dxa"/>
+          </w:tcPr>
+          <w:p/>
+        </w:tc>
+        <w:tc>
+          <w:tcPr>
+            <w:tcW w:w="1956" w:type="dxa"/>
+          </w:tcPr>
+          <w:p/>
+        </w:tc>
+        <w:tc>
+          <w:tcPr>
+            <w:tcW w:w="1956" w:type="dxa"/>
+          </w:tcPr>
+          <w:p/>
+        </w:tc>
+        <w:tc>
+          <w:tcPr>
+            <w:tcW w:w="1956" w:type="dxa"/>
+          </w:tcPr>
+          <w:p/>
+        </w:tc>
+      </w:tr>
+      <w:tr>
+        <w:trPr>
+          <w:trHeight w:val="336"/>
+        </w:trPr>
+        <w:tc>
+          <w:tcPr>
+            <w:tcW w:w="1135" w:type="dxa"/>
+          </w:tcPr>
+          <w:p/>
+        </w:tc>
+        <w:tc>
+          <w:tcPr>
+            <w:tcW w:w="3691" w:type="dxa"/>
+          </w:tcPr>
+          <w:p/>
+        </w:tc>
+        <w:tc>
+          <w:tcPr>
+            <w:tcW w:w="1956" w:type="dxa"/>
+          </w:tcPr>
+          <w:p/>
+        </w:tc>
+        <w:tc>
+          <w:tcPr>
+            <w:tcW w:w="1956" w:type="dxa"/>
+          </w:tcPr>
+          <w:p/>
+        </w:tc>
+        <w:tc>
+          <w:tcPr>
+            <w:tcW w:w="1956" w:type="dxa"/>
+          </w:tcPr>
+          <w:p/>
+        </w:tc>
+      </w:tr>
+      <w:tr>
+        <w:trPr>
+          <w:trHeight w:val="345"/>
+        </w:trPr>
+        <w:tc>
+          <w:tcPr>
+            <w:tcW w:w="1135" w:type="dxa"/>
+          </w:tcPr>
+          <w:p/>
+        </w:tc>
+        <w:tc>
+          <w:tcPr>
+            <w:tcW w:w="3691" w:type="dxa"/>
+          </w:tcPr>
+          <w:p/>
+        </w:tc>
+        <w:tc>
+          <w:tcPr>
+            <w:tcW w:w="1956" w:type="dxa"/>
+          </w:tcPr>
+          <w:p/>
+        </w:tc>
+        <w:tc>
+          <w:tcPr>
+            <w:tcW w:w="1956" w:type="dxa"/>
+          </w:tcPr>
+          <w:p/>
+        </w:tc>
+        <w:tc>
+          <w:tcPr>
+            <w:tcW w:w="1956" w:type="dxa"/>
+          </w:tcPr>
+          <w:p/>
+        </w:tc>
+      </w:tr>
+      <w:tr>
+        <w:trPr>
+          <w:trHeight w:val="345"/>
+        </w:trPr>
+        <w:tc>
+          <w:tcPr>
+            <w:tcW w:w="1135" w:type="dxa"/>
+          </w:tcPr>
+          <w:p/>
+        </w:tc>
+        <w:tc>
+          <w:tcPr>
+            <w:tcW w:w="3691" w:type="dxa"/>
+          </w:tcPr>
+          <w:p/>
+        </w:tc>
+        <w:tc>
+          <w:tcPr>
+            <w:tcW w:w="1956" w:type="dxa"/>
+          </w:tcPr>
+          <w:p/>
+        </w:tc>
+        <w:tc>
+          <w:tcPr>
+            <w:tcW w:w="1956" w:type="dxa"/>
+          </w:tcPr>
+          <w:p/>
+        </w:tc>
+        <w:tc>
+          <w:tcPr>
+            <w:tcW w:w="1956" w:type="dxa"/>
+          </w:tcPr>
+          <w:p/>
+        </w:tc>
+      </w:tr>
+      <w:tr>
+        <w:trPr>
+          <w:trHeight w:val="345"/>
+        </w:trPr>
+        <w:tc>
+          <w:tcPr>
+            <w:tcW w:w="1135" w:type="dxa"/>
+          </w:tcPr>
+          <w:p/>
+        </w:tc>
+        <w:tc>
+          <w:tcPr>
+            <w:tcW w:w="3691" w:type="dxa"/>
+          </w:tcPr>
+          <w:p/>
+        </w:tc>
+        <w:tc>
+          <w:tcPr>
+            <w:tcW w:w="1956" w:type="dxa"/>
+          </w:tcPr>
+          <w:p/>
+        </w:tc>
+        <w:tc>
+          <w:tcPr>
+            <w:tcW w:w="1956" w:type="dxa"/>
+          </w:tcPr>
+          <w:p/>
+        </w:tc>
+        <w:tc>
+          <w:tcPr>
+            <w:tcW w:w="1956" w:type="dxa"/>
+          </w:tcPr>
+          <w:p/>
+        </w:tc>
+      </w:tr>
+      <w:tr>
+        <w:trPr>
+          <w:trHeight w:val="345"/>
+        </w:trPr>
+        <w:tc>
+          <w:tcPr>
+            <w:tcW w:w="1135" w:type="dxa"/>
+          </w:tcPr>
+          <w:p/>
+        </w:tc>
+        <w:tc>
+          <w:tcPr>
+            <w:tcW w:w="3691" w:type="dxa"/>
+          </w:tcPr>
+          <w:p/>
+        </w:tc>
+        <w:tc>
+          <w:tcPr>
+            <w:tcW w:w="1956" w:type="dxa"/>
+          </w:tcPr>
+          <w:p/>
+        </w:tc>
+        <w:tc>
+          <w:tcPr>
+            <w:tcW w:w="1956" w:type="dxa"/>
+          </w:tcPr>
+          <w:p/>
+        </w:tc>
+        <w:tc>
+          <w:tcPr>
+            <w:tcW w:w="1956" w:type="dxa"/>
+          </w:tcPr>
+          <w:p/>
+        </w:tc>
+      </w:tr>
+      <w:tr>
+        <w:trPr>
+          <w:trHeight w:val="345"/>
+        </w:trPr>
+        <w:tc>
+          <w:tcPr>
+            <w:tcW w:w="1135" w:type="dxa"/>
+          </w:tcPr>
+          <w:p/>
+        </w:tc>
+        <w:tc>
+          <w:tcPr>
+            <w:tcW w:w="3691" w:type="dxa"/>
+          </w:tcPr>
+          <w:p/>
+        </w:tc>
+        <w:tc>
+          <w:tcPr>
+            <w:tcW w:w="1956" w:type="dxa"/>
+          </w:tcPr>
+          <w:p/>
+        </w:tc>
+        <w:tc>
+          <w:tcPr>
+            <w:tcW w:w="1956" w:type="dxa"/>
+          </w:tcPr>
+          <w:p/>
+        </w:tc>
+        <w:tc>
+          <w:tcPr>
+            <w:tcW w:w="1956" w:type="dxa"/>
+          </w:tcPr>
+          <w:p/>
+        </w:tc>
+      </w:tr>
+      <w:tr>
+        <w:trPr>
+          <w:trHeight w:val="336"/>
+        </w:trPr>
+        <w:tc>
+          <w:tcPr>
+            <w:tcW w:w="1135" w:type="dxa"/>
+          </w:tcPr>
+          <w:p/>
+        </w:tc>
+        <w:tc>
+          <w:tcPr>
+            <w:tcW w:w="3691" w:type="dxa"/>
+          </w:tcPr>
+          <w:p/>
+        </w:tc>
+        <w:tc>
+          <w:tcPr>
+            <w:tcW w:w="1956" w:type="dxa"/>
+          </w:tcPr>
+          <w:p/>
+        </w:tc>
+        <w:tc>
+          <w:tcPr>
+            <w:tcW w:w="1956" w:type="dxa"/>
+          </w:tcPr>
+          <w:p/>
+        </w:tc>
+        <w:tc>
+          <w:tcPr>
+            <w:tcW w:w="1956" w:type="dxa"/>
+          </w:tcPr>
+          <w:p/>
+        </w:tc>
+      </w:tr>
+      <w:tr>
+        <w:trPr>
+          <w:trHeight w:val="345"/>
+        </w:trPr>
+        <w:tc>
+          <w:tcPr>
+            <w:tcW w:w="1135" w:type="dxa"/>
+          </w:tcPr>
+          <w:p/>
+        </w:tc>
+        <w:tc>
+          <w:tcPr>
+            <w:tcW w:w="3691" w:type="dxa"/>
+          </w:tcPr>
+          <w:p/>
+        </w:tc>
+        <w:tc>
+          <w:tcPr>
+            <w:tcW w:w="1956" w:type="dxa"/>
+          </w:tcPr>
+          <w:p/>
+        </w:tc>
+        <w:tc>
+          <w:tcPr>
+            <w:tcW w:w="1956" w:type="dxa"/>
+          </w:tcPr>
+          <w:p/>
+        </w:tc>
+        <w:tc>
+          <w:tcPr>
+            <w:tcW w:w="1956" w:type="dxa"/>
+          </w:tcPr>
+          <w:p/>
+        </w:tc>
+      </w:tr>
+      <w:tr>
+        <w:trPr>
+          <w:trHeight w:val="345"/>
+        </w:trPr>
+        <w:tc>
+          <w:tcPr>
+            <w:tcW w:w="1135" w:type="dxa"/>
+          </w:tcPr>
+          <w:p/>
+        </w:tc>
+        <w:tc>
+          <w:tcPr>
+            <w:tcW w:w="3691" w:type="dxa"/>
+          </w:tcPr>
+          <w:p/>
+        </w:tc>
+        <w:tc>
+          <w:tcPr>
+            <w:tcW w:w="1956" w:type="dxa"/>
+          </w:tcPr>
+          <w:p/>
+        </w:tc>
+        <w:tc>
+          <w:tcPr>
+            <w:tcW w:w="1956" w:type="dxa"/>
+          </w:tcPr>
+          <w:p/>
+        </w:tc>
+        <w:tc>
+          <w:tcPr>
+            <w:tcW w:w="1956" w:type="dxa"/>
+          </w:tcPr>
+          <w:p/>
+        </w:tc>
+      </w:tr>
+      <w:tr>
+        <w:trPr>
+          <w:trHeight w:val="345"/>
+        </w:trPr>
+        <w:tc>
+          <w:tcPr>
+            <w:tcW w:w="1135" w:type="dxa"/>
+          </w:tcPr>
+          <w:p/>
+        </w:tc>
+        <w:tc>
+          <w:tcPr>
+            <w:tcW w:w="3691" w:type="dxa"/>
+          </w:tcPr>
+          <w:p/>
+        </w:tc>
+        <w:tc>
+          <w:tcPr>
+            <w:tcW w:w="1956" w:type="dxa"/>
+          </w:tcPr>
+          <w:p/>
+        </w:tc>
+        <w:tc>
+          <w:tcPr>
+            <w:tcW w:w="1956" w:type="dxa"/>
+          </w:tcPr>
+          <w:p/>
+        </w:tc>
+        <w:tc>
+          <w:tcPr>
+            <w:tcW w:w="1956" w:type="dxa"/>
+          </w:tcPr>
+          <w:p/>
+        </w:tc>
+      </w:tr>
+      <w:tr>
+        <w:trPr>
+          <w:trHeight w:val="345"/>
+        </w:trPr>
+        <w:tc>
+          <w:tcPr>
+            <w:tcW w:w="1135" w:type="dxa"/>
+          </w:tcPr>
+          <w:p/>
+        </w:tc>
+        <w:tc>
+          <w:tcPr>
+            <w:tcW w:w="3691" w:type="dxa"/>
+          </w:tcPr>
+          <w:p/>
+        </w:tc>
+        <w:tc>
+          <w:tcPr>
+            <w:tcW w:w="1956" w:type="dxa"/>
+          </w:tcPr>
+          <w:p/>
+        </w:tc>
+        <w:tc>
+          <w:tcPr>
+            <w:tcW w:w="1956" w:type="dxa"/>
+          </w:tcPr>
+          <w:p/>
+        </w:tc>
+        <w:tc>
+          <w:tcPr>
+            <w:tcW w:w="1956" w:type="dxa"/>
+          </w:tcPr>
+          <w:p/>
+        </w:tc>
+      </w:tr>
+      <w:tr>
+        <w:trPr>
+          <w:trHeight w:val="336"/>
+        </w:trPr>
+        <w:tc>
+          <w:tcPr>
+            <w:tcW w:w="1135" w:type="dxa"/>
+          </w:tcPr>
+          <w:p/>
+        </w:tc>
+        <w:tc>
+          <w:tcPr>
+            <w:tcW w:w="3691" w:type="dxa"/>
+          </w:tcPr>
+          <w:p/>
+        </w:tc>
+        <w:tc>
+          <w:tcPr>
+            <w:tcW w:w="1956" w:type="dxa"/>
+          </w:tcPr>
+          <w:p/>
+        </w:tc>
+        <w:tc>
+          <w:tcPr>
+            <w:tcW w:w="1956" w:type="dxa"/>
+          </w:tcPr>
+          <w:p/>
+        </w:tc>
+        <w:tc>
+          <w:tcPr>
+            <w:tcW w:w="1956" w:type="dxa"/>
+          </w:tcPr>
+          <w:p/>
+        </w:tc>
+      </w:tr>
+      <w:tr>
+        <w:trPr>
+          <w:trHeight w:val="345"/>
+        </w:trPr>
+        <w:tc>
+          <w:tcPr>
+            <w:tcW w:w="1135" w:type="dxa"/>
+          </w:tcPr>
+          <w:p/>
+        </w:tc>
+        <w:tc>
+          <w:tcPr>
+            <w:tcW w:w="3691" w:type="dxa"/>
+          </w:tcPr>
+          <w:p/>
+        </w:tc>
+        <w:tc>
+          <w:tcPr>
+            <w:tcW w:w="1956" w:type="dxa"/>
+          </w:tcPr>
+          <w:p/>
+        </w:tc>
+        <w:tc>
+          <w:tcPr>
+            <w:tcW w:w="1956" w:type="dxa"/>
+          </w:tcPr>
+          <w:p/>
+        </w:tc>
+        <w:tc>
+          <w:tcPr>
+            <w:tcW w:w="1956" w:type="dxa"/>
+          </w:tcPr>
+          <w:p/>
+        </w:tc>
+      </w:tr>
+      <w:tr>
+        <w:trPr>
+          <w:trHeight w:val="345"/>
+        </w:trPr>
+        <w:tc>
+          <w:tcPr>
+            <w:tcW w:w="1135" w:type="dxa"/>
+          </w:tcPr>
+          <w:p/>
+        </w:tc>
+        <w:tc>
+          <w:tcPr>
+            <w:tcW w:w="3691" w:type="dxa"/>
+          </w:tcPr>
+          <w:p/>
+        </w:tc>
+        <w:tc>
+          <w:tcPr>
+            <w:tcW w:w="1956" w:type="dxa"/>
+          </w:tcPr>
+          <w:p/>
+        </w:tc>
+        <w:tc>
+          <w:tcPr>
+            <w:tcW w:w="1956" w:type="dxa"/>
+          </w:tcPr>
+          <w:p/>
+        </w:tc>
+        <w:tc>
+          <w:tcPr>
+            <w:tcW w:w="1956" w:type="dxa"/>
+          </w:tcPr>
+          <w:p/>
+        </w:tc>
+      </w:tr>
+      <w:tr>
+        <w:trPr>
+          <w:trHeight w:val="345"/>
+        </w:trPr>
+        <w:tc>
+          <w:tcPr>
+            <w:tcW w:w="1135" w:type="dxa"/>
+          </w:tcPr>
+          <w:p/>
+        </w:tc>
+        <w:tc>
+          <w:tcPr>
+            <w:tcW w:w="3691" w:type="dxa"/>
+          </w:tcPr>
+          <w:p/>
+        </w:tc>
+        <w:tc>
+          <w:tcPr>
+            <w:tcW w:w="1956" w:type="dxa"/>
+          </w:tcPr>
+          <w:p/>
+        </w:tc>
+        <w:tc>
+          <w:tcPr>
+            <w:tcW w:w="1956" w:type="dxa"/>
+          </w:tcPr>
+          <w:p/>
+        </w:tc>
+        <w:tc>
+          <w:tcPr>
+            <w:tcW w:w="1956" w:type="dxa"/>
+          </w:tcPr>
+          <w:p/>
+        </w:tc>
+      </w:tr>
+      <w:tr>
+        <w:trPr>
+          <w:trHeight w:val="345"/>
+        </w:trPr>
+        <w:tc>
+          <w:tcPr>
+            <w:tcW w:w="1135" w:type="dxa"/>
+          </w:tcPr>
+          <w:p/>
+        </w:tc>
+        <w:tc>
+          <w:tcPr>
+            <w:tcW w:w="3691" w:type="dxa"/>
+          </w:tcPr>
+          <w:p/>
+        </w:tc>
+        <w:tc>
+          <w:tcPr>
+            <w:tcW w:w="1956" w:type="dxa"/>
+          </w:tcPr>
+          <w:p/>
+        </w:tc>
+        <w:tc>
+          <w:tcPr>
+            <w:tcW w:w="1956" w:type="dxa"/>
+          </w:tcPr>
+          <w:p/>
+        </w:tc>
+        <w:tc>
+          <w:tcPr>
+            <w:tcW w:w="1956" w:type="dxa"/>
+          </w:tcPr>
+          <w:p/>
+        </w:tc>
+      </w:tr>
+      <w:tr>
+        <w:trPr>
+          <w:trHeight w:val="336"/>
+        </w:trPr>
+        <w:tc>
+          <w:tcPr>
+            <w:tcW w:w="1135" w:type="dxa"/>
+          </w:tcPr>
+          <w:p/>
+        </w:tc>
+        <w:tc>
+          <w:tcPr>
+            <w:tcW w:w="3691" w:type="dxa"/>
+          </w:tcPr>
+          <w:p/>
+        </w:tc>
+        <w:tc>
+          <w:tcPr>
+            <w:tcW w:w="1956" w:type="dxa"/>
+          </w:tcPr>
+          <w:p/>
+        </w:tc>
+        <w:tc>
+          <w:tcPr>
+            <w:tcW w:w="1956" w:type="dxa"/>
+          </w:tcPr>
+          <w:p/>
+        </w:tc>
+        <w:tc>
+          <w:tcPr>
+            <w:tcW w:w="1956" w:type="dxa"/>
+          </w:tcPr>
+          <w:p/>
+        </w:tc>
+      </w:tr>
+      <w:tr>
+        <w:trPr>
+          <w:trHeight w:val="345"/>
+        </w:trPr>
+        <w:tc>
+          <w:tcPr>
+            <w:tcW w:w="1135" w:type="dxa"/>
+          </w:tcPr>
+          <w:p/>
+        </w:tc>
+        <w:tc>
+          <w:tcPr>
+            <w:tcW w:w="3691" w:type="dxa"/>
+          </w:tcPr>
+          <w:p/>
+        </w:tc>
+        <w:tc>
+          <w:tcPr>
+            <w:tcW w:w="1956" w:type="dxa"/>
+          </w:tcPr>
+          <w:p/>
+        </w:tc>
+        <w:tc>
+          <w:tcPr>
+            <w:tcW w:w="1956" w:type="dxa"/>
+          </w:tcPr>
+          <w:p/>
+        </w:tc>
+        <w:tc>
+          <w:tcPr>
+            <w:tcW w:w="1956" w:type="dxa"/>
+          </w:tcPr>
+          <w:p/>
+        </w:tc>
+      </w:tr>
+      <w:tr>
+        <w:trPr>
+          <w:trHeight w:val="345"/>
+        </w:trPr>
+        <w:tc>
+          <w:tcPr>
+            <w:tcW w:w="1135" w:type="dxa"/>
+          </w:tcPr>
+          <w:p/>
+        </w:tc>
+        <w:tc>
+          <w:tcPr>
+            <w:tcW w:w="3691" w:type="dxa"/>
+          </w:tcPr>
+          <w:p/>
+        </w:tc>
+        <w:tc>
+          <w:tcPr>
+            <w:tcW w:w="1956" w:type="dxa"/>
+          </w:tcPr>
+          <w:p/>
+        </w:tc>
+        <w:tc>
+          <w:tcPr>
+            <w:tcW w:w="1956" w:type="dxa"/>
+          </w:tcPr>
+          <w:p/>
+        </w:tc>
+        <w:tc>
+          <w:tcPr>
+            <w:tcW w:w="1956" w:type="dxa"/>
+          </w:tcPr>
+          <w:p/>
+        </w:tc>
+      </w:tr>
+      <w:tr>
+        <w:trPr>
+          <w:trHeight w:val="345"/>
+        </w:trPr>
+        <w:tc>
+          <w:tcPr>
+            <w:tcW w:w="1135" w:type="dxa"/>
+          </w:tcPr>
+          <w:p/>
+        </w:tc>
+        <w:tc>
+          <w:tcPr>
+            <w:tcW w:w="3691" w:type="dxa"/>
+          </w:tcPr>
+          <w:p/>
+        </w:tc>
+        <w:tc>
+          <w:tcPr>
+            <w:tcW w:w="1956" w:type="dxa"/>
+          </w:tcPr>
+          <w:p/>
+        </w:tc>
+        <w:tc>
+          <w:tcPr>
+            <w:tcW w:w="1956" w:type="dxa"/>
+          </w:tcPr>
+          <w:p/>
+        </w:tc>
+        <w:tc>
+          <w:tcPr>
+            <w:tcW w:w="1956" w:type="dxa"/>
+          </w:tcPr>
+          <w:p/>
+        </w:tc>
+      </w:tr>
+      <w:tr>
+        <w:trPr>
+          <w:trHeight w:val="345"/>
+        </w:trPr>
+        <w:tc>
+          <w:tcPr>
+            <w:tcW w:w="1135" w:type="dxa"/>
+          </w:tcPr>
+          <w:p/>
+        </w:tc>
+        <w:tc>
+          <w:tcPr>
+            <w:tcW w:w="3691" w:type="dxa"/>
+          </w:tcPr>
+          <w:p/>
+        </w:tc>
+        <w:tc>
+          <w:tcPr>
+            <w:tcW w:w="1956" w:type="dxa"/>
+          </w:tcPr>
+          <w:p/>
+        </w:tc>
+        <w:tc>
+          <w:tcPr>
+            <w:tcW w:w="1956" w:type="dxa"/>
+          </w:tcPr>
+          <w:p/>
+        </w:tc>
+        <w:tc>
+          <w:tcPr>
+            <w:tcW w:w="1956" w:type="dxa"/>
+          </w:tcPr>
+          <w:p/>
+        </w:tc>
+      </w:tr>
+      <w:tr>
+        <w:trPr>
+          <w:trHeight w:val="345"/>
+        </w:trPr>
+        <w:tc>
+          <w:tcPr>
+            <w:tcW w:w="1135" w:type="dxa"/>
+          </w:tcPr>
+          <w:p/>
+        </w:tc>
+        <w:tc>
+          <w:tcPr>
+            <w:tcW w:w="3691" w:type="dxa"/>
+          </w:tcPr>
+          <w:p/>
+        </w:tc>
+        <w:tc>
+          <w:tcPr>
+            <w:tcW w:w="1956" w:type="dxa"/>
+          </w:tcPr>
+          <w:p/>
+        </w:tc>
+        <w:tc>
+          <w:tcPr>
+            <w:tcW w:w="1956" w:type="dxa"/>
+          </w:tcPr>
+          <w:p/>
+        </w:tc>
+        <w:tc>
+          <w:tcPr>
+            <w:tcW w:w="1956" w:type="dxa"/>
+          </w:tcPr>
+          <w:p/>
+        </w:tc>
+      </w:tr>
+      <w:tr>
+        <w:trPr>
+          <w:trHeight w:val="336"/>
+        </w:trPr>
+        <w:tc>
+          <w:tcPr>
+            <w:tcW w:w="1135" w:type="dxa"/>
+          </w:tcPr>
+          <w:p/>
+        </w:tc>
+        <w:tc>
+          <w:tcPr>
+            <w:tcW w:w="3691" w:type="dxa"/>
+          </w:tcPr>
+          <w:p/>
+        </w:tc>
+        <w:tc>
+          <w:tcPr>
+            <w:tcW w:w="1956" w:type="dxa"/>
+          </w:tcPr>
+          <w:p/>
+        </w:tc>
+        <w:tc>
+          <w:tcPr>
+            <w:tcW w:w="1956" w:type="dxa"/>
+          </w:tcPr>
+          <w:p/>
+        </w:tc>
+        <w:tc>
+          <w:tcPr>
+            <w:tcW w:w="1956" w:type="dxa"/>
+          </w:tcPr>
+          <w:p/>
+        </w:tc>
+      </w:tr>
+      <w:tr>
+        <w:trPr>
+          <w:trHeight w:val="345"/>
+        </w:trPr>
+        <w:tc>
+          <w:tcPr>
+            <w:tcW w:w="1135" w:type="dxa"/>
+          </w:tcPr>
+          <w:p/>
+        </w:tc>
+        <w:tc>
+          <w:tcPr>
+            <w:tcW w:w="3691" w:type="dxa"/>
+          </w:tcPr>
+          <w:p/>
+        </w:tc>
+        <w:tc>
+          <w:tcPr>
+            <w:tcW w:w="1956" w:type="dxa"/>
+          </w:tcPr>
+          <w:p/>
+        </w:tc>
+        <w:tc>
+          <w:tcPr>
+            <w:tcW w:w="1956" w:type="dxa"/>
+          </w:tcPr>
+          <w:p/>
+        </w:tc>
+        <w:tc>
+          <w:tcPr>
+            <w:tcW w:w="1956" w:type="dxa"/>
+          </w:tcPr>
+          <w:p/>
+        </w:tc>
+      </w:tr>
+      <w:tr>
+        <w:trPr>
+          <w:trHeight w:val="345"/>
+        </w:trPr>
+        <w:tc>
+          <w:tcPr>
+            <w:tcW w:w="1135" w:type="dxa"/>
+          </w:tcPr>
+          <w:p/>
+        </w:tc>
+        <w:tc>
+          <w:tcPr>
+            <w:tcW w:w="3691" w:type="dxa"/>
+          </w:tcPr>
+          <w:p/>
+        </w:tc>
+        <w:tc>
+          <w:tcPr>
+            <w:tcW w:w="1956" w:type="dxa"/>
+          </w:tcPr>
+          <w:p/>
+        </w:tc>
+        <w:tc>
+          <w:tcPr>
+            <w:tcW w:w="1956" w:type="dxa"/>
+          </w:tcPr>
+          <w:p/>
+        </w:tc>
+        <w:tc>
+          <w:tcPr>
+            <w:tcW w:w="1956" w:type="dxa"/>
+          </w:tcPr>
+          <w:p/>
+        </w:tc>
+      </w:tr>
+      <w:tr>
+        <w:trPr>
+          <w:trHeight w:val="345"/>
+        </w:trPr>
+        <w:tc>
+          <w:tcPr>
+            <w:tcW w:w="1135" w:type="dxa"/>
+          </w:tcPr>
+          <w:p/>
+        </w:tc>
+        <w:tc>
+          <w:tcPr>
+            <w:tcW w:w="3691" w:type="dxa"/>
+          </w:tcPr>
+          <w:p/>
+        </w:tc>
+        <w:tc>
+          <w:tcPr>
+            <w:tcW w:w="1956" w:type="dxa"/>
+          </w:tcPr>
+          <w:p/>
+        </w:tc>
+        <w:tc>
+          <w:tcPr>
+            <w:tcW w:w="1956" w:type="dxa"/>
+          </w:tcPr>
+          <w:p/>
+        </w:tc>
+        <w:tc>
+          <w:tcPr>
+            <w:tcW w:w="1956" w:type="dxa"/>
+          </w:tcPr>
+          <w:p/>
+        </w:tc>
+      </w:tr>
+      <w:tr>
+        <w:trPr>
+          <w:trHeight w:val="345"/>
+        </w:trPr>
+        <w:tc>
+          <w:tcPr>
+            <w:tcW w:w="1135" w:type="dxa"/>
+          </w:tcPr>
+          <w:p/>
+        </w:tc>
+        <w:tc>
+          <w:tcPr>
+            <w:tcW w:w="3691" w:type="dxa"/>
+          </w:tcPr>
+          <w:p/>
+        </w:tc>
+        <w:tc>
+          <w:tcPr>
+            <w:tcW w:w="1956" w:type="dxa"/>
+          </w:tcPr>
+          <w:p/>
+        </w:tc>
+        <w:tc>
+          <w:tcPr>
+            <w:tcW w:w="1956" w:type="dxa"/>
+          </w:tcPr>
+          <w:p/>
+        </w:tc>
+        <w:tc>
+          <w:tcPr>
+            <w:tcW w:w="1956" w:type="dxa"/>
+          </w:tcPr>
+          <w:p/>
+        </w:tc>
+      </w:tr>
+      <w:tr>
+        <w:trPr>
+          <w:trHeight w:val="336"/>
+        </w:trPr>
+        <w:tc>
+          <w:tcPr>
+            <w:tcW w:w="1135" w:type="dxa"/>
+          </w:tcPr>
+          <w:p/>
+        </w:tc>
+        <w:tc>
+          <w:tcPr>
+            <w:tcW w:w="3691" w:type="dxa"/>
+          </w:tcPr>
+          <w:p/>
+        </w:tc>
+        <w:tc>
+          <w:tcPr>
+            <w:tcW w:w="1956" w:type="dxa"/>
+          </w:tcPr>
+          <w:p/>
+        </w:tc>
+        <w:tc>
+          <w:tcPr>
+            <w:tcW w:w="1956" w:type="dxa"/>
+          </w:tcPr>
+          <w:p/>
+        </w:tc>
+        <w:tc>
+          <w:tcPr>
+            <w:tcW w:w="1956" w:type="dxa"/>
+          </w:tcPr>
+          <w:p/>
+        </w:tc>
+      </w:tr>
+      <w:tr>
+        <w:trPr>
+          <w:trHeight w:val="345"/>
+        </w:trPr>
+        <w:tc>
+          <w:tcPr>
+            <w:tcW w:w="1135" w:type="dxa"/>
+          </w:tcPr>
+          <w:p/>
+        </w:tc>
+        <w:tc>
+          <w:tcPr>
+            <w:tcW w:w="3691" w:type="dxa"/>
+          </w:tcPr>
+          <w:p/>
+        </w:tc>
+        <w:tc>
+          <w:tcPr>
+            <w:tcW w:w="1956" w:type="dxa"/>
+          </w:tcPr>
+          <w:p/>
+        </w:tc>
+        <w:tc>
+          <w:tcPr>
+            <w:tcW w:w="1956" w:type="dxa"/>
+          </w:tcPr>
+          <w:p/>
+        </w:tc>
+        <w:tc>
+          <w:tcPr>
+            <w:tcW w:w="1956" w:type="dxa"/>
+          </w:tcPr>
+          <w:p/>
+        </w:tc>
+      </w:tr>
+      <w:tr>
+        <w:trPr>
+          <w:trHeight w:val="345"/>
+        </w:trPr>
+        <w:tc>
+          <w:tcPr>
+            <w:tcW w:w="1135" w:type="dxa"/>
+          </w:tcPr>
+          <w:p/>
+        </w:tc>
+        <w:tc>
+          <w:tcPr>
+            <w:tcW w:w="3691" w:type="dxa"/>
+          </w:tcPr>
+          <w:p/>
+        </w:tc>
+        <w:tc>
+          <w:tcPr>
+            <w:tcW w:w="1956" w:type="dxa"/>
+          </w:tcPr>
+          <w:p/>
+        </w:tc>
+        <w:tc>
+          <w:tcPr>
+            <w:tcW w:w="1956" w:type="dxa"/>
+          </w:tcPr>
+          <w:p/>
+        </w:tc>
+        <w:tc>
+          <w:tcPr>
+            <w:tcW w:w="1956" w:type="dxa"/>
+          </w:tcPr>
+          <w:p/>
+        </w:tc>
+      </w:tr>
+      <w:tr>
+        <w:trPr>
+          <w:trHeight w:val="345"/>
+        </w:trPr>
+        <w:tc>
+          <w:tcPr>
+            <w:tcW w:w="1135" w:type="dxa"/>
+          </w:tcPr>
+          <w:p/>
+        </w:tc>
+        <w:tc>
+          <w:tcPr>
+            <w:tcW w:w="3691" w:type="dxa"/>
+          </w:tcPr>
+          <w:p/>
+        </w:tc>
+        <w:tc>
+          <w:tcPr>
+            <w:tcW w:w="1956" w:type="dxa"/>
+          </w:tcPr>
+          <w:p/>
+        </w:tc>
+        <w:tc>
+          <w:tcPr>
+            <w:tcW w:w="1956" w:type="dxa"/>
+          </w:tcPr>
+          <w:p/>
+        </w:tc>
+        <w:tc>
+          <w:tcPr>
+            <w:tcW w:w="1956" w:type="dxa"/>
+          </w:tcPr>
+          <w:p/>
+        </w:tc>
+      </w:tr>
+      <w:tr>
+        <w:trPr>
+          <w:trHeight w:val="345"/>
+        </w:trPr>
+        <w:tc>
+          <w:tcPr>
+            <w:tcW w:w="1135" w:type="dxa"/>
+          </w:tcPr>
+          <w:p/>
+        </w:tc>
+        <w:tc>
+          <w:tcPr>
+            <w:tcW w:w="3691" w:type="dxa"/>
+          </w:tcPr>
+          <w:p/>
+        </w:tc>
+        <w:tc>
+          <w:tcPr>
+            <w:tcW w:w="1956" w:type="dxa"/>
+          </w:tcPr>
+          <w:p/>
+        </w:tc>
+        <w:tc>
+          <w:tcPr>
+            <w:tcW w:w="1956" w:type="dxa"/>
+          </w:tcPr>
+          <w:p/>
+        </w:tc>
+        <w:tc>
+          <w:tcPr>
+            <w:tcW w:w="1956" w:type="dxa"/>
+          </w:tcPr>
+          <w:p/>
+        </w:tc>
+      </w:tr>
+      <w:tr>
+        <w:trPr>
+          <w:trHeight w:val="345"/>
+        </w:trPr>
+        <w:tc>
+          <w:tcPr>
+            <w:tcW w:w="1135" w:type="dxa"/>
+          </w:tcPr>
+          <w:p/>
+        </w:tc>
+        <w:tc>
+          <w:tcPr>
+            <w:tcW w:w="3691" w:type="dxa"/>
+          </w:tcPr>
+          <w:p/>
+        </w:tc>
+        <w:tc>
+          <w:tcPr>
+            <w:tcW w:w="1956" w:type="dxa"/>
+          </w:tcPr>
+          <w:p/>
+        </w:tc>
+        <w:tc>
+          <w:tcPr>
+            <w:tcW w:w="1956" w:type="dxa"/>
+          </w:tcPr>
+          <w:p/>
+        </w:tc>
+        <w:tc>
+          <w:tcPr>
+            <w:tcW w:w="1956" w:type="dxa"/>
+          </w:tcPr>
+          <w:p/>
+        </w:tc>
+      </w:tr>
+      <w:tr>
+        <w:trPr>
+          <w:trHeight w:val="336"/>
+        </w:trPr>
+        <w:tc>
+          <w:tcPr>
+            <w:tcW w:w="1135" w:type="dxa"/>
+          </w:tcPr>
+          <w:p/>
+        </w:tc>
+        <w:tc>
+          <w:tcPr>
+            <w:tcW w:w="3691" w:type="dxa"/>
+          </w:tcPr>
+          <w:p/>
+        </w:tc>
+        <w:tc>
+          <w:tcPr>
+            <w:tcW w:w="1956" w:type="dxa"/>
+          </w:tcPr>
+          <w:p/>
+        </w:tc>
+        <w:tc>
+          <w:tcPr>
+            <w:tcW w:w="1956" w:type="dxa"/>
+          </w:tcPr>
+          <w:p/>
+        </w:tc>
+        <w:tc>
+          <w:tcPr>
+            <w:tcW w:w="1956" w:type="dxa"/>
+          </w:tcPr>
+          <w:p/>
+        </w:tc>
+      </w:tr>
+      <w:tr>
+        <w:trPr>
+          <w:trHeight w:val="345"/>
+        </w:trPr>
+        <w:tc>
+          <w:tcPr>
+            <w:tcW w:w="1135" w:type="dxa"/>
+          </w:tcPr>
+          <w:p/>
+        </w:tc>
+        <w:tc>
+          <w:tcPr>
+            <w:tcW w:w="3691" w:type="dxa"/>
+          </w:tcPr>
+          <w:p/>
+        </w:tc>
+        <w:tc>
+          <w:tcPr>
+            <w:tcW w:w="1956" w:type="dxa"/>
+          </w:tcPr>
+          <w:p/>
+        </w:tc>
+        <w:tc>
+          <w:tcPr>
+            <w:tcW w:w="1956" w:type="dxa"/>
+          </w:tcPr>
+          <w:p/>
+        </w:tc>
+        <w:tc>
+          <w:tcPr>
+            <w:tcW w:w="1956" w:type="dxa"/>
+          </w:tcPr>
+          <w:p/>
+        </w:tc>
+      </w:tr>
+      <w:tr>
+        <w:trPr>
+          <w:trHeight w:val="345"/>
+        </w:trPr>
+        <w:tc>
+          <w:tcPr>
+            <w:tcW w:w="1135" w:type="dxa"/>
+          </w:tcPr>
+          <w:p/>
+        </w:tc>
+        <w:tc>
+          <w:tcPr>
+            <w:tcW w:w="3691" w:type="dxa"/>
+          </w:tcPr>
+          <w:p/>
+        </w:tc>
+        <w:tc>
+          <w:tcPr>
+            <w:tcW w:w="1956" w:type="dxa"/>
+          </w:tcPr>
+          <w:p/>
+        </w:tc>
+        <w:tc>
+          <w:tcPr>
+            <w:tcW w:w="1956" w:type="dxa"/>
+          </w:tcPr>
+          <w:p/>
+        </w:tc>
+        <w:tc>
+          <w:tcPr>
+            <w:tcW w:w="1956" w:type="dxa"/>
+          </w:tcPr>
+          <w:p/>
+        </w:tc>
+      </w:tr>
+      <w:tr>
+        <w:trPr>
+          <w:trHeight w:val="345"/>
+        </w:trPr>
+        <w:tc>
+          <w:tcPr>
+            <w:tcW w:w="1135" w:type="dxa"/>
+          </w:tcPr>
+          <w:p/>
+        </w:tc>
+        <w:tc>
+          <w:tcPr>
+            <w:tcW w:w="3691" w:type="dxa"/>
+          </w:tcPr>
+          <w:p/>
+        </w:tc>
+        <w:tc>
+          <w:tcPr>
+            <w:tcW w:w="1956" w:type="dxa"/>
+          </w:tcPr>
+          <w:p/>
+        </w:tc>
+        <w:tc>
+          <w:tcPr>
+            <w:tcW w:w="1956" w:type="dxa"/>
+          </w:tcPr>
+          <w:p/>
+        </w:tc>
+        <w:tc>
+          <w:tcPr>
+            <w:tcW w:w="1956" w:type="dxa"/>
+          </w:tcPr>
+          <w:p/>
+        </w:tc>
+      </w:tr>
+      <w:tr>
+        <w:trPr>
+          <w:trHeight w:val="345"/>
+        </w:trPr>
+        <w:tc>
+          <w:tcPr>
+            <w:tcW w:w="1135" w:type="dxa"/>
+          </w:tcPr>
+          <w:p/>
+        </w:tc>
+        <w:tc>
+          <w:tcPr>
+            <w:tcW w:w="3691" w:type="dxa"/>
+          </w:tcPr>
+          <w:p/>
+        </w:tc>
+        <w:tc>
+          <w:tcPr>
+            <w:tcW w:w="1956" w:type="dxa"/>
+          </w:tcPr>
+          <w:p/>
+        </w:tc>
+        <w:tc>
+          <w:tcPr>
+            <w:tcW w:w="1956" w:type="dxa"/>
+          </w:tcPr>
+          <w:p/>
+        </w:tc>
+        <w:tc>
+          <w:tcPr>
+            <w:tcW w:w="1956" w:type="dxa"/>
+          </w:tcPr>
+          <w:p/>
+        </w:tc>
+      </w:tr>
+      <w:tr>
+        <w:trPr>
+          <w:trHeight w:val="336"/>
+        </w:trPr>
+        <w:tc>
+          <w:tcPr>
+            <w:tcW w:w="1135" w:type="dxa"/>
+          </w:tcPr>
+          <w:p/>
+        </w:tc>
+        <w:tc>
+          <w:tcPr>
+            <w:tcW w:w="3691" w:type="dxa"/>
+          </w:tcPr>
+          <w:p/>
+        </w:tc>
+        <w:tc>
+          <w:tcPr>
+            <w:tcW w:w="1956" w:type="dxa"/>
+          </w:tcPr>
+          <w:p/>
+        </w:tc>
+        <w:tc>
+          <w:tcPr>
+            <w:tcW w:w="1956" w:type="dxa"/>
+          </w:tcPr>
+          <w:p/>
+        </w:tc>
+        <w:tc>
+          <w:tcPr>
+            <w:tcW w:w="1956" w:type="dxa"/>
+          </w:tcPr>
+          <w:p/>
+        </w:tc>
+      </w:tr>
+      <w:tr>
+        <w:trPr>
+          <w:trHeight w:val="345"/>
+        </w:trPr>
+        <w:tc>
+          <w:tcPr>
+            <w:tcW w:w="1135" w:type="dxa"/>
+          </w:tcPr>
+          <w:p/>
+        </w:tc>
+        <w:tc>
+          <w:tcPr>
+            <w:tcW w:w="3691" w:type="dxa"/>
+          </w:tcPr>
+          <w:p/>
+        </w:tc>
+        <w:tc>
+          <w:tcPr>
+            <w:tcW w:w="1956" w:type="dxa"/>
+          </w:tcPr>
+          <w:p/>
+        </w:tc>
+        <w:tc>
+          <w:tcPr>
+            <w:tcW w:w="1956" w:type="dxa"/>
+          </w:tcPr>
+          <w:p/>
+        </w:tc>
+        <w:tc>
+          <w:tcPr>
+            <w:tcW w:w="1956" w:type="dxa"/>
+          </w:tcPr>
+          <w:p/>
+        </w:tc>
+      </w:tr>
+      <w:tr>
+        <w:trPr>
+          <w:trHeight w:val="345"/>
+        </w:trPr>
+        <w:tc>
+          <w:tcPr>
+            <w:tcW w:w="1135" w:type="dxa"/>
+          </w:tcPr>
+          <w:p/>
+        </w:tc>
+        <w:tc>
+          <w:tcPr>
+            <w:tcW w:w="3691" w:type="dxa"/>
+          </w:tcPr>
+          <w:p/>
+        </w:tc>
+        <w:tc>
+          <w:tcPr>
+            <w:tcW w:w="1956" w:type="dxa"/>
+          </w:tcPr>
+          <w:p/>
+        </w:tc>
+        <w:tc>
+          <w:tcPr>
+            <w:tcW w:w="1956" w:type="dxa"/>
+          </w:tcPr>
+          <w:p/>
+        </w:tc>
+        <w:tc>
+          <w:tcPr>
+            <w:tcW w:w="1956" w:type="dxa"/>
+          </w:tcPr>
+          <w:p/>
+        </w:tc>
+      </w:tr>
+      <w:tr>
+        <w:trPr>
+          <w:trHeight w:val="345"/>
+        </w:trPr>
+        <w:tc>
+          <w:tcPr>
+            <w:tcW w:w="1135" w:type="dxa"/>
+          </w:tcPr>
+          <w:p/>
+        </w:tc>
+        <w:tc>
+          <w:tcPr>
+            <w:tcW w:w="3691" w:type="dxa"/>
+          </w:tcPr>
+          <w:p/>
+        </w:tc>
+        <w:tc>
+          <w:tcPr>
+            <w:tcW w:w="1956" w:type="dxa"/>
+          </w:tcPr>
+          <w:p/>
+        </w:tc>
+        <w:tc>
+          <w:tcPr>
+            <w:tcW w:w="1956" w:type="dxa"/>
+          </w:tcPr>
+          <w:p/>
+        </w:tc>
+        <w:tc>
+          <w:tcPr>
+            <w:tcW w:w="1956" w:type="dxa"/>
+          </w:tcPr>
+          <w:p/>
+        </w:tc>
+      </w:tr>
+      <w:tr>
+        <w:trPr>
+          <w:trHeight w:val="345"/>
+        </w:trPr>
+        <w:tc>
+          <w:tcPr>
+            <w:tcW w:w="1135" w:type="dxa"/>
+          </w:tcPr>
+          <w:p/>
+        </w:tc>
+        <w:tc>
+          <w:tcPr>
+            <w:tcW w:w="3691" w:type="dxa"/>
+          </w:tcPr>
+          <w:p/>
+        </w:tc>
+        <w:tc>
+          <w:tcPr>
+            <w:tcW w:w="1956" w:type="dxa"/>
+          </w:tcPr>
+          <w:p/>
+        </w:tc>
+        <w:tc>
+          <w:tcPr>
+            <w:tcW w:w="1956" w:type="dxa"/>
+          </w:tcPr>
+          <w:p/>
+        </w:tc>
+        <w:tc>
+          <w:tcPr>
+            <w:tcW w:w="1956" w:type="dxa"/>
+          </w:tcPr>
+          <w:p/>
+        </w:tc>
+      </w:tr>
+      <w:tr>
+        <w:trPr>
+          <w:trHeight w:val="336"/>
+        </w:trPr>
+        <w:tc>
+          <w:tcPr>
+            <w:tcW w:w="1135" w:type="dxa"/>
+          </w:tcPr>
+          <w:p/>
+        </w:tc>
+        <w:tc>
+          <w:tcPr>
+            <w:tcW w:w="3691" w:type="dxa"/>
+          </w:tcPr>
+          <w:p/>
+        </w:tc>
+        <w:tc>
+          <w:tcPr>
+            <w:tcW w:w="1956" w:type="dxa"/>
+          </w:tcPr>
+          <w:p/>
+        </w:tc>
+        <w:tc>
+          <w:tcPr>
+            <w:tcW w:w="1956" w:type="dxa"/>
+          </w:tcPr>
+          <w:p/>
+        </w:tc>
+        <w:tc>
+          <w:tcPr>
+            <w:tcW w:w="1956" w:type="dxa"/>
+          </w:tcPr>
+          <w:p/>
+        </w:tc>
+      </w:tr>
+      <w:tr>
+        <w:trPr>
+          <w:trHeight w:val="345"/>
+        </w:trPr>
+        <w:tc>
+          <w:tcPr>
+            <w:tcW w:w="1135" w:type="dxa"/>
+          </w:tcPr>
+          <w:p/>
+        </w:tc>
+        <w:tc>
+          <w:tcPr>
+            <w:tcW w:w="3691" w:type="dxa"/>
+          </w:tcPr>
+          <w:p/>
+        </w:tc>
+        <w:tc>
+          <w:tcPr>
+            <w:tcW w:w="1956" w:type="dxa"/>
+          </w:tcPr>
+          <w:p/>
+        </w:tc>
+        <w:tc>
+          <w:tcPr>
+            <w:tcW w:w="1956" w:type="dxa"/>
+          </w:tcPr>
+          <w:p/>
+        </w:tc>
+        <w:tc>
+          <w:tcPr>
+            <w:tcW w:w="1956" w:type="dxa"/>
+          </w:tcPr>
+          <w:p/>
+        </w:tc>
+      </w:tr>
+      <w:tr>
+        <w:trPr>
+          <w:trHeight w:val="345"/>
+        </w:trPr>
+        <w:tc>
+          <w:tcPr>
+            <w:tcW w:w="1135" w:type="dxa"/>
+          </w:tcPr>
+          <w:p/>
+        </w:tc>
+        <w:tc>
+          <w:tcPr>
+            <w:tcW w:w="3691" w:type="dxa"/>
+          </w:tcPr>
+          <w:p/>
+        </w:tc>
+        <w:tc>
+          <w:tcPr>
+            <w:tcW w:w="1956" w:type="dxa"/>
+          </w:tcPr>
+          <w:p/>
+        </w:tc>
+        <w:tc>
+          <w:tcPr>
+            <w:tcW w:w="1956" w:type="dxa"/>
+          </w:tcPr>
+          <w:p/>
+        </w:tc>
+        <w:tc>
+          <w:tcPr>
+            <w:tcW w:w="1956" w:type="dxa"/>
+          </w:tcPr>
+          <w:p/>
+        </w:tc>
+      </w:tr>
+      <w:tr>
+        <w:trPr>
+          <w:trHeight w:val="345"/>
+        </w:trPr>
+        <w:tc>
+          <w:tcPr>
+            <w:tcW w:w="1135" w:type="dxa"/>
+          </w:tcPr>
+          <w:p/>
+        </w:tc>
+        <w:tc>
+          <w:tcPr>
+            <w:tcW w:w="3691" w:type="dxa"/>
+          </w:tcPr>
+          <w:p/>
+        </w:tc>
+        <w:tc>
+          <w:tcPr>
+            <w:tcW w:w="1956" w:type="dxa"/>
+          </w:tcPr>
+          <w:p/>
+        </w:tc>
+        <w:tc>
+          <w:tcPr>
+            <w:tcW w:w="1956" w:type="dxa"/>
+          </w:tcPr>
+          <w:p/>
+        </w:tc>
+        <w:tc>
+          <w:tcPr>
+            <w:tcW w:w="1956" w:type="dxa"/>
+          </w:tcPr>
+          <w:p/>
+        </w:tc>
+      </w:tr>
+      <w:tr>
+        <w:trPr>
+          <w:trHeight w:val="345"/>
+        </w:trPr>
+        <w:tc>
+          <w:tcPr>
+            <w:tcW w:w="1135" w:type="dxa"/>
+          </w:tcPr>
+          <w:p/>
+        </w:tc>
+        <w:tc>
+          <w:tcPr>
+            <w:tcW w:w="3691" w:type="dxa"/>
+          </w:tcPr>
+          <w:p/>
+        </w:tc>
+        <w:tc>
+          <w:tcPr>
+            <w:tcW w:w="1956" w:type="dxa"/>
+          </w:tcPr>
+          <w:p/>
+        </w:tc>
+        <w:tc>
+          <w:tcPr>
+            <w:tcW w:w="1956" w:type="dxa"/>
+          </w:tcPr>
+          <w:p/>
+        </w:tc>
+        <w:tc>
+          <w:tcPr>
+            <w:tcW w:w="1956" w:type="dxa"/>
+          </w:tcPr>
+          <w:p/>
+        </w:tc>
+      </w:tr>
+      <w:tr>
+        <w:trPr>
+          <w:trHeight w:val="345"/>
+        </w:trPr>
+        <w:tc>
+          <w:tcPr>
+            <w:tcW w:w="1135" w:type="dxa"/>
+          </w:tcPr>
+          <w:p/>
+        </w:tc>
+        <w:tc>
+          <w:tcPr>
+            <w:tcW w:w="3691" w:type="dxa"/>
+          </w:tcPr>
+          <w:p/>
+        </w:tc>
+        <w:tc>
+          <w:tcPr>
+            <w:tcW w:w="1956" w:type="dxa"/>
+          </w:tcPr>
+          <w:p/>
+        </w:tc>
+        <w:tc>
+          <w:tcPr>
+            <w:tcW w:w="1956" w:type="dxa"/>
+          </w:tcPr>
+          <w:p/>
+        </w:tc>
+        <w:tc>
+          <w:tcPr>
+            <w:tcW w:w="1956" w:type="dxa"/>
+          </w:tcPr>
+          <w:p/>
+        </w:tc>
+      </w:tr>
+      <w:tr>
+        <w:trPr>
+          <w:trHeight w:val="336"/>
+        </w:trPr>
+        <w:tc>
+          <w:tcPr>
+            <w:tcW w:w="1135" w:type="dxa"/>
+          </w:tcPr>
+          <w:p/>
+        </w:tc>
+        <w:tc>
+          <w:tcPr>
+            <w:tcW w:w="3691" w:type="dxa"/>
+          </w:tcPr>
+          <w:p/>
+        </w:tc>
+        <w:tc>
+          <w:tcPr>
+            <w:tcW w:w="1956" w:type="dxa"/>
+          </w:tcPr>
+          <w:p/>
+        </w:tc>
+        <w:tc>
+          <w:tcPr>
+            <w:tcW w:w="1956" w:type="dxa"/>
+          </w:tcPr>
+          <w:p/>
+        </w:tc>
+        <w:tc>
+          <w:tcPr>
+            <w:tcW w:w="1956" w:type="dxa"/>
+          </w:tcPr>
+          <w:p/>
+        </w:tc>
+      </w:tr>
+      <w:tr>
+        <w:trPr>
+          <w:trHeight w:val="345"/>
+        </w:trPr>
+        <w:tc>
+          <w:tcPr>
+            <w:tcW w:w="1135" w:type="dxa"/>
+          </w:tcPr>
+          <w:p/>
+        </w:tc>
+        <w:tc>
+          <w:tcPr>
+            <w:tcW w:w="3691" w:type="dxa"/>
+          </w:tcPr>
+          <w:p/>
+        </w:tc>
+        <w:tc>
+          <w:tcPr>
+            <w:tcW w:w="1956" w:type="dxa"/>
+          </w:tcPr>
+          <w:p/>
+        </w:tc>
+        <w:tc>
+          <w:tcPr>
+            <w:tcW w:w="1956" w:type="dxa"/>
+          </w:tcPr>
+          <w:p/>
+        </w:tc>
+        <w:tc>
+          <w:tcPr>
+            <w:tcW w:w="1956" w:type="dxa"/>
+          </w:tcPr>
+          <w:p/>
+        </w:tc>
+      </w:tr>
+      <w:tr>
+        <w:trPr>
+          <w:trHeight w:val="345"/>
+        </w:trPr>
+        <w:tc>
+          <w:tcPr>
+            <w:tcW w:w="1135" w:type="dxa"/>
+          </w:tcPr>
+          <w:p/>
+        </w:tc>
+        <w:tc>
+          <w:tcPr>
+            <w:tcW w:w="3691" w:type="dxa"/>
+          </w:tcPr>
+          <w:p/>
+        </w:tc>
+        <w:tc>
+          <w:tcPr>
+            <w:tcW w:w="1956" w:type="dxa"/>
+          </w:tcPr>
+          <w:p/>
+        </w:tc>
+        <w:tc>
+          <w:tcPr>
+            <w:tcW w:w="1956" w:type="dxa"/>
+          </w:tcPr>
+          <w:p/>
+        </w:tc>
+        <w:tc>
+          <w:tcPr>
+            <w:tcW w:w="1956" w:type="dxa"/>
+          </w:tcPr>
+          <w:p/>
+        </w:tc>
+      </w:tr>
+      <w:tr>
+        <w:trPr>
+          <w:trHeight w:val="345"/>
+        </w:trPr>
+        <w:tc>
+          <w:tcPr>
+            <w:tcW w:w="1135" w:type="dxa"/>
+          </w:tcPr>
+          <w:p/>
+        </w:tc>
+        <w:tc>
+          <w:tcPr>
+            <w:tcW w:w="3691" w:type="dxa"/>
+          </w:tcPr>
+          <w:p/>
+        </w:tc>
+        <w:tc>
+          <w:tcPr>
+            <w:tcW w:w="1956" w:type="dxa"/>
+          </w:tcPr>
+          <w:p/>
+        </w:tc>
+        <w:tc>
+          <w:tcPr>
+            <w:tcW w:w="1956" w:type="dxa"/>
+          </w:tcPr>
+          <w:p/>
+        </w:tc>
+        <w:tc>
+          <w:tcPr>
+            <w:tcW w:w="1956" w:type="dxa"/>
+          </w:tcPr>
+          <w:p/>
+        </w:tc>
+      </w:tr>
+      <w:tr>
+        <w:trPr>
+          <w:trHeight w:val="345"/>
+        </w:trPr>
+        <w:tc>
+          <w:tcPr>
+            <w:tcW w:w="1135" w:type="dxa"/>
+          </w:tcPr>
+          <w:p/>
+        </w:tc>
+        <w:tc>
+          <w:tcPr>
+            <w:tcW w:w="3691" w:type="dxa"/>
+          </w:tcPr>
+          <w:p/>
+        </w:tc>
+        <w:tc>
+          <w:tcPr>
+            <w:tcW w:w="1956" w:type="dxa"/>
+          </w:tcPr>
+          <w:p/>
+        </w:tc>
+        <w:tc>
+          <w:tcPr>
+            <w:tcW w:w="1956" w:type="dxa"/>
+          </w:tcPr>
+          <w:p/>
+        </w:tc>
+        <w:tc>
+          <w:tcPr>
+            <w:tcW w:w="1956" w:type="dxa"/>
+          </w:tcPr>
+          <w:p/>
+        </w:tc>
+      </w:tr>
+      <w:tr>
+        <w:trPr>
+          <w:trHeight w:val="345"/>
+        </w:trPr>
+        <w:tc>
+          <w:tcPr>
+            <w:tcW w:w="1135" w:type="dxa"/>
+          </w:tcPr>
+          <w:p/>
+        </w:tc>
+        <w:tc>
+          <w:tcPr>
+            <w:tcW w:w="3691" w:type="dxa"/>
+          </w:tcPr>
+          <w:p/>
+        </w:tc>
+        <w:tc>
+          <w:tcPr>
+            <w:tcW w:w="1956" w:type="dxa"/>
+          </w:tcPr>
+          <w:p/>
+        </w:tc>
+        <w:tc>
+          <w:tcPr>
+            <w:tcW w:w="1956" w:type="dxa"/>
+          </w:tcPr>
+          <w:p/>
+        </w:tc>
+        <w:tc>
+          <w:tcPr>
+            <w:tcW w:w="1956" w:type="dxa"/>
+          </w:tcPr>
+          <w:p/>
+        </w:tc>
+      </w:tr>
+    </w:tbl>
+    <w:p/>
     <w:sectPr>
       <w:pgSz w:w="11906" w:h="16838"/>
       <w:pgMar w:top="1440" w:right="1800" w:bottom="1440" w:left="1800" w:header="851" w:footer="992" w:gutter="0"/>
@@ -450,6 +4527,22 @@
     <w:semiHidden/>
     <w:unhideWhenUsed/>
   </w:style>
+  <w:style w:type="table" w:styleId="a3">
+    <w:name w:val="Table Grid"/>
+    <w:basedOn w:val="a1"/>
+    <w:uiPriority w:val="39"/>
+    <w:rsid w:val="00C17257"/>
+    <w:tblPr>
+      <w:tblBorders>
+        <w:top w:val="single" w:sz="4" w:space="0" w:color="auto"/>
+        <w:left w:val="single" w:sz="4" w:space="0" w:color="auto"/>
+        <w:bottom w:val="single" w:sz="4" w:space="0" w:color="auto"/>
+        <w:right w:val="single" w:sz="4" w:space="0" w:color="auto"/>
+        <w:insideH w:val="single" w:sz="4" w:space="0" w:color="auto"/>
+        <w:insideV w:val="single" w:sz="4" w:space="0" w:color="auto"/>
+      </w:tblBorders>
+    </w:tblPr>
+  </w:style>
 </w:styles>
 </file>
 
@@ -746,4 +4839,16 @@
     </a:ext>
   </a:extLst>
 </a:theme>
+</file>
+
+<file path=customXml/item1.xml><?xml version="1.0" encoding="utf-8"?>
+<b:Sources xmlns:b="http://schemas.openxmlformats.org/officeDocument/2006/bibliography" xmlns="http://schemas.openxmlformats.org/officeDocument/2006/bibliography" SelectedStyle="\APASixthEditionOfficeOnline.xsl" StyleName="APA" Version="6"/>
+</file>
+
+<file path=customXml/itemProps1.xml><?xml version="1.0" encoding="utf-8"?>
+<ds:datastoreItem xmlns:ds="http://schemas.openxmlformats.org/officeDocument/2006/customXml" ds:itemID="{713A7C4C-49C2-450D-8EA7-DD4FF2CAA465}">
+  <ds:schemaRefs>
+    <ds:schemaRef ds:uri="http://schemas.openxmlformats.org/officeDocument/2006/bibliography"/>
+  </ds:schemaRefs>
+</ds:datastoreItem>
 </file>